--- a/Word.docx
+++ b/Word.docx
@@ -5057,18 +5057,7 @@
                 <w:szCs w:val="26"/>
                 <w14:ligatures w14:val="none"/>
               </w:rPr>
-              <w:t>Manage</w:t>
-            </w:r>
-            <w:r>
-              <w:rPr>
-                <w:rFonts w:ascii="Times New Roman" w:eastAsia="Times New Roman" w:hAnsi="Times New Roman" w:cs="Times New Roman"/>
-                <w:color w:val="000000"/>
-                <w:kern w:val="0"/>
-                <w:sz w:val="26"/>
-                <w:szCs w:val="26"/>
-                <w14:ligatures w14:val="none"/>
-              </w:rPr>
-              <w:t xml:space="preserve"> Membership</w:t>
+              <w:t>Manage Membership</w:t>
             </w:r>
           </w:p>
         </w:tc>
@@ -6698,23 +6687,31 @@
               <w:ind w:firstLine="31"/>
               <w:rPr>
                 <w:rFonts w:ascii="Times New Roman" w:eastAsia="Times New Roman" w:hAnsi="Times New Roman" w:cs="Times New Roman"/>
-                <w:color w:val="000000"/>
-                <w:kern w:val="0"/>
-                <w:sz w:val="26"/>
-                <w:szCs w:val="26"/>
-                <w14:ligatures w14:val="none"/>
-              </w:rPr>
-            </w:pPr>
-            <w:r>
-              <w:rPr>
-                <w:rFonts w:ascii="Times New Roman" w:eastAsia="Times New Roman" w:hAnsi="Times New Roman" w:cs="Times New Roman"/>
-                <w:color w:val="000000"/>
-                <w:kern w:val="0"/>
-                <w:sz w:val="26"/>
-                <w:szCs w:val="26"/>
-                <w14:ligatures w14:val="none"/>
-              </w:rPr>
-              <w:t>11</w:t>
+                <w:kern w:val="0"/>
+                <w:sz w:val="26"/>
+                <w:szCs w:val="26"/>
+                <w14:ligatures w14:val="none"/>
+              </w:rPr>
+            </w:pPr>
+            <w:r>
+              <w:rPr>
+                <w:rFonts w:ascii="Times New Roman" w:eastAsia="Times New Roman" w:hAnsi="Times New Roman" w:cs="Times New Roman"/>
+                <w:kern w:val="0"/>
+                <w:sz w:val="26"/>
+                <w:szCs w:val="26"/>
+                <w14:ligatures w14:val="none"/>
+              </w:rPr>
+              <w:t>1</w:t>
+            </w:r>
+            <w:r>
+              <w:rPr>
+                <w:rFonts w:ascii="Times New Roman" w:eastAsia="Times New Roman" w:hAnsi="Times New Roman" w:cs="Times New Roman"/>
+                <w:kern w:val="0"/>
+                <w:sz w:val="26"/>
+                <w:szCs w:val="26"/>
+                <w14:ligatures w14:val="none"/>
+              </w:rPr>
+              <w:t>1</w:t>
             </w:r>
           </w:p>
         </w:tc>
@@ -6734,23 +6731,21 @@
               <w:ind w:firstLine="31"/>
               <w:rPr>
                 <w:rFonts w:ascii="Times New Roman" w:eastAsia="Times New Roman" w:hAnsi="Times New Roman" w:cs="Times New Roman"/>
-                <w:color w:val="000000"/>
-                <w:kern w:val="0"/>
-                <w:sz w:val="26"/>
-                <w:szCs w:val="26"/>
-                <w14:ligatures w14:val="none"/>
-              </w:rPr>
-            </w:pPr>
-            <w:r>
-              <w:rPr>
-                <w:rFonts w:ascii="Times New Roman" w:eastAsia="Times New Roman" w:hAnsi="Times New Roman" w:cs="Times New Roman"/>
-                <w:color w:val="000000"/>
-                <w:kern w:val="0"/>
-                <w:sz w:val="26"/>
-                <w:szCs w:val="26"/>
-                <w14:ligatures w14:val="none"/>
-              </w:rPr>
-              <w:t>Refund Game</w:t>
+                <w:kern w:val="0"/>
+                <w:sz w:val="26"/>
+                <w:szCs w:val="26"/>
+                <w14:ligatures w14:val="none"/>
+              </w:rPr>
+            </w:pPr>
+            <w:r>
+              <w:rPr>
+                <w:rFonts w:ascii="Times New Roman" w:eastAsia="Times New Roman" w:hAnsi="Times New Roman" w:cs="Times New Roman"/>
+                <w:kern w:val="0"/>
+                <w:sz w:val="26"/>
+                <w:szCs w:val="26"/>
+                <w14:ligatures w14:val="none"/>
+              </w:rPr>
+              <w:t>Update Profile</w:t>
             </w:r>
           </w:p>
         </w:tc>
@@ -6786,6 +6781,16 @@
               </w:rPr>
               <w:t>Customer</w:t>
             </w:r>
+            <w:r>
+              <w:rPr>
+                <w:rFonts w:ascii="Times New Roman" w:eastAsia="Times New Roman" w:hAnsi="Times New Roman" w:cs="Times New Roman"/>
+                <w:kern w:val="0"/>
+                <w:sz w:val="26"/>
+                <w:szCs w:val="26"/>
+                <w14:ligatures w14:val="none"/>
+              </w:rPr>
+              <w:t>, Admin</w:t>
+            </w:r>
           </w:p>
         </w:tc>
         <w:tc>
@@ -6803,7 +6808,6 @@
               <w:spacing w:after="0" w:line="240" w:lineRule="auto"/>
               <w:rPr>
                 <w:rFonts w:ascii="Times New Roman" w:eastAsia="Times New Roman" w:hAnsi="Times New Roman" w:cs="Times New Roman"/>
-                <w:color w:val="000000"/>
                 <w:kern w:val="0"/>
                 <w:sz w:val="26"/>
                 <w:szCs w:val="26"/>
@@ -6854,7 +6858,7 @@
                 <w:szCs w:val="26"/>
                 <w14:ligatures w14:val="none"/>
               </w:rPr>
-              <w:t>10, 05</w:t>
+              <w:t>01</w:t>
             </w:r>
           </w:p>
         </w:tc>
@@ -6876,21 +6880,34 @@
               <w:ind w:firstLine="31"/>
               <w:rPr>
                 <w:rFonts w:ascii="Times New Roman" w:eastAsia="Times New Roman" w:hAnsi="Times New Roman" w:cs="Times New Roman"/>
-                <w:kern w:val="0"/>
-                <w:sz w:val="26"/>
-                <w:szCs w:val="26"/>
-                <w14:ligatures w14:val="none"/>
-              </w:rPr>
-            </w:pPr>
-            <w:r>
-              <w:rPr>
-                <w:rFonts w:ascii="Times New Roman" w:eastAsia="Times New Roman" w:hAnsi="Times New Roman" w:cs="Times New Roman"/>
-                <w:kern w:val="0"/>
-                <w:sz w:val="26"/>
-                <w:szCs w:val="26"/>
-                <w14:ligatures w14:val="none"/>
-              </w:rPr>
-              <w:t>12</w:t>
+                <w:color w:val="000000"/>
+                <w:kern w:val="0"/>
+                <w:sz w:val="26"/>
+                <w:szCs w:val="26"/>
+                <w14:ligatures w14:val="none"/>
+              </w:rPr>
+            </w:pPr>
+            <w:r>
+              <w:rPr>
+                <w:rFonts w:ascii="Times New Roman" w:eastAsia="Times New Roman" w:hAnsi="Times New Roman" w:cs="Times New Roman"/>
+                <w:color w:val="000000"/>
+                <w:kern w:val="0"/>
+                <w:sz w:val="26"/>
+                <w:szCs w:val="26"/>
+                <w14:ligatures w14:val="none"/>
+              </w:rPr>
+              <w:t>1</w:t>
+            </w:r>
+            <w:r>
+              <w:rPr>
+                <w:rFonts w:ascii="Times New Roman" w:eastAsia="Times New Roman" w:hAnsi="Times New Roman" w:cs="Times New Roman"/>
+                <w:color w:val="000000"/>
+                <w:kern w:val="0"/>
+                <w:sz w:val="26"/>
+                <w:szCs w:val="26"/>
+                <w14:ligatures w14:val="none"/>
+              </w:rPr>
+              <w:t>2</w:t>
             </w:r>
           </w:p>
         </w:tc>
@@ -6919,12 +6936,13 @@
             <w:r>
               <w:rPr>
                 <w:rFonts w:ascii="Times New Roman" w:eastAsia="Times New Roman" w:hAnsi="Times New Roman" w:cs="Times New Roman"/>
-                <w:kern w:val="0"/>
-                <w:sz w:val="26"/>
-                <w:szCs w:val="26"/>
-                <w14:ligatures w14:val="none"/>
-              </w:rPr>
-              <w:t>Update Profile</w:t>
+                <w:color w:val="000000"/>
+                <w:kern w:val="0"/>
+                <w:sz w:val="26"/>
+                <w:szCs w:val="26"/>
+                <w14:ligatures w14:val="none"/>
+              </w:rPr>
+              <w:t>View Transaction History</w:t>
             </w:r>
           </w:p>
         </w:tc>
@@ -6953,22 +6971,13 @@
             <w:r>
               <w:rPr>
                 <w:rFonts w:ascii="Times New Roman" w:eastAsia="Times New Roman" w:hAnsi="Times New Roman" w:cs="Times New Roman"/>
-                <w:kern w:val="0"/>
-                <w:sz w:val="26"/>
-                <w:szCs w:val="26"/>
-                <w14:ligatures w14:val="none"/>
-              </w:rPr>
-              <w:t>Customer</w:t>
-            </w:r>
-            <w:r>
-              <w:rPr>
-                <w:rFonts w:ascii="Times New Roman" w:eastAsia="Times New Roman" w:hAnsi="Times New Roman" w:cs="Times New Roman"/>
-                <w:kern w:val="0"/>
-                <w:sz w:val="26"/>
-                <w:szCs w:val="26"/>
-                <w14:ligatures w14:val="none"/>
-              </w:rPr>
-              <w:t>, Admin</w:t>
+                <w:color w:val="000000"/>
+                <w:kern w:val="0"/>
+                <w:sz w:val="26"/>
+                <w:szCs w:val="26"/>
+                <w14:ligatures w14:val="none"/>
+              </w:rPr>
+              <w:t>Customer, Admin</w:t>
             </w:r>
           </w:p>
         </w:tc>
@@ -6987,6 +6996,7 @@
               <w:spacing w:after="0" w:line="240" w:lineRule="auto"/>
               <w:rPr>
                 <w:rFonts w:ascii="Times New Roman" w:eastAsia="Times New Roman" w:hAnsi="Times New Roman" w:cs="Times New Roman"/>
+                <w:color w:val="000000"/>
                 <w:kern w:val="0"/>
                 <w:sz w:val="26"/>
                 <w:szCs w:val="26"/>
@@ -7075,7 +7085,18 @@
                 <w:szCs w:val="26"/>
                 <w14:ligatures w14:val="none"/>
               </w:rPr>
-              <w:t>13</w:t>
+              <w:t>1</w:t>
+            </w:r>
+            <w:r>
+              <w:rPr>
+                <w:rFonts w:ascii="Times New Roman" w:eastAsia="Times New Roman" w:hAnsi="Times New Roman" w:cs="Times New Roman"/>
+                <w:color w:val="000000"/>
+                <w:kern w:val="0"/>
+                <w:sz w:val="26"/>
+                <w:szCs w:val="26"/>
+                <w14:ligatures w14:val="none"/>
+              </w:rPr>
+              <w:t>3</w:t>
             </w:r>
           </w:p>
         </w:tc>
@@ -7110,7 +7131,7 @@
                 <w:szCs w:val="26"/>
                 <w14:ligatures w14:val="none"/>
               </w:rPr>
-              <w:t>View Transaction History</w:t>
+              <w:t>Choose Transaction</w:t>
             </w:r>
           </w:p>
         </w:tc>
@@ -7139,13 +7160,22 @@
             <w:r>
               <w:rPr>
                 <w:rFonts w:ascii="Times New Roman" w:eastAsia="Times New Roman" w:hAnsi="Times New Roman" w:cs="Times New Roman"/>
-                <w:color w:val="000000"/>
-                <w:kern w:val="0"/>
-                <w:sz w:val="26"/>
-                <w:szCs w:val="26"/>
-                <w14:ligatures w14:val="none"/>
-              </w:rPr>
-              <w:t>Customer, Admin</w:t>
+                <w:kern w:val="0"/>
+                <w:sz w:val="26"/>
+                <w:szCs w:val="26"/>
+                <w14:ligatures w14:val="none"/>
+              </w:rPr>
+              <w:t>Customer</w:t>
+            </w:r>
+            <w:r>
+              <w:rPr>
+                <w:rFonts w:ascii="Times New Roman" w:eastAsia="Times New Roman" w:hAnsi="Times New Roman" w:cs="Times New Roman"/>
+                <w:kern w:val="0"/>
+                <w:sz w:val="26"/>
+                <w:szCs w:val="26"/>
+                <w14:ligatures w14:val="none"/>
+              </w:rPr>
+              <w:t>, Admin</w:t>
             </w:r>
           </w:p>
         </w:tc>
@@ -7215,7 +7245,18 @@
                 <w:szCs w:val="26"/>
                 <w14:ligatures w14:val="none"/>
               </w:rPr>
-              <w:t>01</w:t>
+              <w:t>1</w:t>
+            </w:r>
+            <w:r>
+              <w:rPr>
+                <w:rFonts w:ascii="Times New Roman" w:eastAsia="Times New Roman" w:hAnsi="Times New Roman" w:cs="Times New Roman"/>
+                <w:color w:val="000000"/>
+                <w:kern w:val="0"/>
+                <w:sz w:val="26"/>
+                <w:szCs w:val="26"/>
+                <w14:ligatures w14:val="none"/>
+              </w:rPr>
+              <w:t>2</w:t>
             </w:r>
           </w:p>
         </w:tc>
@@ -7253,7 +7294,18 @@
                 <w:szCs w:val="26"/>
                 <w14:ligatures w14:val="none"/>
               </w:rPr>
-              <w:t>14</w:t>
+              <w:t>1</w:t>
+            </w:r>
+            <w:r>
+              <w:rPr>
+                <w:rFonts w:ascii="Times New Roman" w:eastAsia="Times New Roman" w:hAnsi="Times New Roman" w:cs="Times New Roman"/>
+                <w:color w:val="000000"/>
+                <w:kern w:val="0"/>
+                <w:sz w:val="26"/>
+                <w:szCs w:val="26"/>
+                <w14:ligatures w14:val="none"/>
+              </w:rPr>
+              <w:t>4</w:t>
             </w:r>
           </w:p>
         </w:tc>
@@ -7273,22 +7325,43 @@
               <w:ind w:firstLine="31"/>
               <w:rPr>
                 <w:rFonts w:ascii="Times New Roman" w:eastAsia="Times New Roman" w:hAnsi="Times New Roman" w:cs="Times New Roman"/>
-                <w:kern w:val="0"/>
-                <w:sz w:val="26"/>
-                <w:szCs w:val="26"/>
-                <w14:ligatures w14:val="none"/>
-              </w:rPr>
-            </w:pPr>
-            <w:r>
-              <w:rPr>
-                <w:rFonts w:ascii="Times New Roman" w:eastAsia="Times New Roman" w:hAnsi="Times New Roman" w:cs="Times New Roman"/>
-                <w:color w:val="000000"/>
-                <w:kern w:val="0"/>
-                <w:sz w:val="26"/>
-                <w:szCs w:val="26"/>
-                <w14:ligatures w14:val="none"/>
-              </w:rPr>
-              <w:t>Choose Transaction</w:t>
+                <w:color w:val="000000"/>
+                <w:kern w:val="0"/>
+                <w:sz w:val="26"/>
+                <w:szCs w:val="26"/>
+                <w14:ligatures w14:val="none"/>
+              </w:rPr>
+            </w:pPr>
+            <w:r>
+              <w:rPr>
+                <w:rFonts w:ascii="Times New Roman" w:eastAsia="Times New Roman" w:hAnsi="Times New Roman" w:cs="Times New Roman"/>
+                <w:kern w:val="0"/>
+                <w:sz w:val="26"/>
+                <w:szCs w:val="26"/>
+                <w14:ligatures w14:val="none"/>
+              </w:rPr>
+              <w:t xml:space="preserve">View </w:t>
+            </w:r>
+            <w:r>
+              <w:rPr>
+                <w:rFonts w:ascii="Times New Roman" w:eastAsia="Times New Roman" w:hAnsi="Times New Roman" w:cs="Times New Roman"/>
+                <w:color w:val="000000"/>
+                <w:kern w:val="0"/>
+                <w:sz w:val="26"/>
+                <w:szCs w:val="26"/>
+                <w14:ligatures w14:val="none"/>
+              </w:rPr>
+              <w:t>Receipt</w:t>
+            </w:r>
+            <w:r>
+              <w:rPr>
+                <w:rFonts w:ascii="Times New Roman" w:eastAsia="Times New Roman" w:hAnsi="Times New Roman" w:cs="Times New Roman"/>
+                <w:kern w:val="0"/>
+                <w:sz w:val="26"/>
+                <w:szCs w:val="26"/>
+                <w14:ligatures w14:val="none"/>
+              </w:rPr>
+              <w:t xml:space="preserve"> </w:t>
             </w:r>
           </w:p>
         </w:tc>
@@ -7308,6 +7381,7 @@
               <w:ind w:firstLine="31"/>
               <w:rPr>
                 <w:rFonts w:ascii="Times New Roman" w:eastAsia="Times New Roman" w:hAnsi="Times New Roman" w:cs="Times New Roman"/>
+                <w:color w:val="000000"/>
                 <w:kern w:val="0"/>
                 <w:sz w:val="26"/>
                 <w:szCs w:val="26"/>
@@ -7324,16 +7398,6 @@
               </w:rPr>
               <w:t>Customer</w:t>
             </w:r>
-            <w:r>
-              <w:rPr>
-                <w:rFonts w:ascii="Times New Roman" w:eastAsia="Times New Roman" w:hAnsi="Times New Roman" w:cs="Times New Roman"/>
-                <w:kern w:val="0"/>
-                <w:sz w:val="26"/>
-                <w:szCs w:val="26"/>
-                <w14:ligatures w14:val="none"/>
-              </w:rPr>
-              <w:t>, Admin</w:t>
-            </w:r>
           </w:p>
         </w:tc>
         <w:tc>
@@ -7402,7 +7466,18 @@
                 <w:szCs w:val="26"/>
                 <w14:ligatures w14:val="none"/>
               </w:rPr>
-              <w:t>13</w:t>
+              <w:t>1</w:t>
+            </w:r>
+            <w:r>
+              <w:rPr>
+                <w:rFonts w:ascii="Times New Roman" w:eastAsia="Times New Roman" w:hAnsi="Times New Roman" w:cs="Times New Roman"/>
+                <w:color w:val="000000"/>
+                <w:kern w:val="0"/>
+                <w:sz w:val="26"/>
+                <w:szCs w:val="26"/>
+                <w14:ligatures w14:val="none"/>
+              </w:rPr>
+              <w:t>3</w:t>
             </w:r>
           </w:p>
         </w:tc>
@@ -7440,7 +7515,18 @@
                 <w:szCs w:val="26"/>
                 <w14:ligatures w14:val="none"/>
               </w:rPr>
-              <w:t>15</w:t>
+              <w:t>1</w:t>
+            </w:r>
+            <w:r>
+              <w:rPr>
+                <w:rFonts w:ascii="Times New Roman" w:eastAsia="Times New Roman" w:hAnsi="Times New Roman" w:cs="Times New Roman"/>
+                <w:color w:val="000000"/>
+                <w:kern w:val="0"/>
+                <w:sz w:val="26"/>
+                <w:szCs w:val="26"/>
+                <w14:ligatures w14:val="none"/>
+              </w:rPr>
+              <w:t>5</w:t>
             </w:r>
           </w:p>
         </w:tc>
@@ -7460,43 +7546,22 @@
               <w:ind w:firstLine="31"/>
               <w:rPr>
                 <w:rFonts w:ascii="Times New Roman" w:eastAsia="Times New Roman" w:hAnsi="Times New Roman" w:cs="Times New Roman"/>
-                <w:color w:val="000000"/>
-                <w:kern w:val="0"/>
-                <w:sz w:val="26"/>
-                <w:szCs w:val="26"/>
-                <w14:ligatures w14:val="none"/>
-              </w:rPr>
-            </w:pPr>
-            <w:r>
-              <w:rPr>
-                <w:rFonts w:ascii="Times New Roman" w:eastAsia="Times New Roman" w:hAnsi="Times New Roman" w:cs="Times New Roman"/>
-                <w:kern w:val="0"/>
-                <w:sz w:val="26"/>
-                <w:szCs w:val="26"/>
-                <w14:ligatures w14:val="none"/>
-              </w:rPr>
-              <w:t xml:space="preserve">View </w:t>
-            </w:r>
-            <w:r>
-              <w:rPr>
-                <w:rFonts w:ascii="Times New Roman" w:eastAsia="Times New Roman" w:hAnsi="Times New Roman" w:cs="Times New Roman"/>
-                <w:color w:val="000000"/>
-                <w:kern w:val="0"/>
-                <w:sz w:val="26"/>
-                <w:szCs w:val="26"/>
-                <w14:ligatures w14:val="none"/>
-              </w:rPr>
-              <w:t>Transaction</w:t>
-            </w:r>
-            <w:r>
-              <w:rPr>
-                <w:rFonts w:ascii="Times New Roman" w:eastAsia="Times New Roman" w:hAnsi="Times New Roman" w:cs="Times New Roman"/>
-                <w:kern w:val="0"/>
-                <w:sz w:val="26"/>
-                <w:szCs w:val="26"/>
-                <w14:ligatures w14:val="none"/>
-              </w:rPr>
-              <w:t xml:space="preserve"> Details </w:t>
+                <w:kern w:val="0"/>
+                <w:sz w:val="26"/>
+                <w:szCs w:val="26"/>
+                <w14:ligatures w14:val="none"/>
+              </w:rPr>
+            </w:pPr>
+            <w:r>
+              <w:rPr>
+                <w:rFonts w:ascii="Times New Roman" w:eastAsia="Times New Roman" w:hAnsi="Times New Roman" w:cs="Times New Roman"/>
+                <w:color w:val="000000"/>
+                <w:kern w:val="0"/>
+                <w:sz w:val="26"/>
+                <w:szCs w:val="26"/>
+                <w14:ligatures w14:val="none"/>
+              </w:rPr>
+              <w:t>View Cart</w:t>
             </w:r>
           </w:p>
         </w:tc>
@@ -7526,12 +7591,13 @@
             <w:r>
               <w:rPr>
                 <w:rFonts w:ascii="Times New Roman" w:eastAsia="Times New Roman" w:hAnsi="Times New Roman" w:cs="Times New Roman"/>
-                <w:kern w:val="0"/>
-                <w:sz w:val="26"/>
-                <w:szCs w:val="26"/>
-                <w14:ligatures w14:val="none"/>
-              </w:rPr>
-              <w:t>Customer</w:t>
+                <w:color w:val="000000"/>
+                <w:kern w:val="0"/>
+                <w:sz w:val="26"/>
+                <w:szCs w:val="26"/>
+                <w14:ligatures w14:val="none"/>
+              </w:rPr>
+              <w:t>Visitor, Customer</w:t>
             </w:r>
           </w:p>
         </w:tc>
@@ -7550,23 +7616,21 @@
               <w:spacing w:after="0" w:line="240" w:lineRule="auto"/>
               <w:rPr>
                 <w:rFonts w:ascii="Times New Roman" w:eastAsia="Times New Roman" w:hAnsi="Times New Roman" w:cs="Times New Roman"/>
-                <w:color w:val="000000"/>
-                <w:kern w:val="0"/>
-                <w:sz w:val="26"/>
-                <w:szCs w:val="26"/>
-                <w14:ligatures w14:val="none"/>
-              </w:rPr>
-            </w:pPr>
-            <w:r>
-              <w:rPr>
-                <w:rFonts w:ascii="Times New Roman" w:eastAsia="Times New Roman" w:hAnsi="Times New Roman" w:cs="Times New Roman"/>
-                <w:color w:val="000000"/>
-                <w:kern w:val="0"/>
-                <w:sz w:val="26"/>
-                <w:szCs w:val="26"/>
-                <w14:ligatures w14:val="none"/>
-              </w:rPr>
-              <w:t>Manage Account</w:t>
+                <w:kern w:val="0"/>
+                <w:sz w:val="26"/>
+                <w:szCs w:val="26"/>
+                <w14:ligatures w14:val="none"/>
+              </w:rPr>
+            </w:pPr>
+            <w:r>
+              <w:rPr>
+                <w:rFonts w:ascii="Times New Roman" w:eastAsia="Times New Roman" w:hAnsi="Times New Roman" w:cs="Times New Roman"/>
+                <w:kern w:val="0"/>
+                <w:sz w:val="26"/>
+                <w:szCs w:val="26"/>
+                <w14:ligatures w14:val="none"/>
+              </w:rPr>
+              <w:t>Buy Game</w:t>
             </w:r>
           </w:p>
         </w:tc>
@@ -7601,7 +7665,7 @@
                 <w:szCs w:val="26"/>
                 <w14:ligatures w14:val="none"/>
               </w:rPr>
-              <w:t>14</w:t>
+              <w:t>01</w:t>
             </w:r>
           </w:p>
         </w:tc>
@@ -7639,7 +7703,18 @@
                 <w:szCs w:val="26"/>
                 <w14:ligatures w14:val="none"/>
               </w:rPr>
-              <w:t>16</w:t>
+              <w:t>1</w:t>
+            </w:r>
+            <w:r>
+              <w:rPr>
+                <w:rFonts w:ascii="Times New Roman" w:eastAsia="Times New Roman" w:hAnsi="Times New Roman" w:cs="Times New Roman"/>
+                <w:color w:val="000000"/>
+                <w:kern w:val="0"/>
+                <w:sz w:val="26"/>
+                <w:szCs w:val="26"/>
+                <w14:ligatures w14:val="none"/>
+              </w:rPr>
+              <w:t>6</w:t>
             </w:r>
           </w:p>
         </w:tc>
@@ -7668,13 +7743,12 @@
             <w:r>
               <w:rPr>
                 <w:rFonts w:ascii="Times New Roman" w:eastAsia="Times New Roman" w:hAnsi="Times New Roman" w:cs="Times New Roman"/>
-                <w:color w:val="000000"/>
-                <w:kern w:val="0"/>
-                <w:sz w:val="26"/>
-                <w:szCs w:val="26"/>
-                <w14:ligatures w14:val="none"/>
-              </w:rPr>
-              <w:t>View Cart</w:t>
+                <w:kern w:val="0"/>
+                <w:sz w:val="26"/>
+                <w:szCs w:val="26"/>
+                <w14:ligatures w14:val="none"/>
+              </w:rPr>
+              <w:t>Add to Cart</w:t>
             </w:r>
           </w:p>
         </w:tc>
@@ -7778,7 +7852,18 @@
                 <w:szCs w:val="26"/>
                 <w14:ligatures w14:val="none"/>
               </w:rPr>
-              <w:t>01</w:t>
+              <w:t>0</w:t>
+            </w:r>
+            <w:r>
+              <w:rPr>
+                <w:rFonts w:ascii="Times New Roman" w:eastAsia="Times New Roman" w:hAnsi="Times New Roman" w:cs="Times New Roman"/>
+                <w:color w:val="000000"/>
+                <w:kern w:val="0"/>
+                <w:sz w:val="26"/>
+                <w:szCs w:val="26"/>
+                <w14:ligatures w14:val="none"/>
+              </w:rPr>
+              <w:t>5</w:t>
             </w:r>
           </w:p>
         </w:tc>
@@ -7816,7 +7901,18 @@
                 <w:szCs w:val="26"/>
                 <w14:ligatures w14:val="none"/>
               </w:rPr>
-              <w:t>17</w:t>
+              <w:t>1</w:t>
+            </w:r>
+            <w:r>
+              <w:rPr>
+                <w:rFonts w:ascii="Times New Roman" w:eastAsia="Times New Roman" w:hAnsi="Times New Roman" w:cs="Times New Roman"/>
+                <w:color w:val="000000"/>
+                <w:kern w:val="0"/>
+                <w:sz w:val="26"/>
+                <w:szCs w:val="26"/>
+                <w14:ligatures w14:val="none"/>
+              </w:rPr>
+              <w:t>7</w:t>
             </w:r>
           </w:p>
         </w:tc>
@@ -7850,7 +7946,29 @@
                 <w:szCs w:val="26"/>
                 <w14:ligatures w14:val="none"/>
               </w:rPr>
-              <w:t>Add to Cart</w:t>
+              <w:t xml:space="preserve">Remove Game </w:t>
+            </w:r>
+            <w:proofErr w:type="gramStart"/>
+            <w:r>
+              <w:rPr>
+                <w:rFonts w:ascii="Times New Roman" w:eastAsia="Times New Roman" w:hAnsi="Times New Roman" w:cs="Times New Roman"/>
+                <w:kern w:val="0"/>
+                <w:sz w:val="26"/>
+                <w:szCs w:val="26"/>
+                <w14:ligatures w14:val="none"/>
+              </w:rPr>
+              <w:t>From</w:t>
+            </w:r>
+            <w:proofErr w:type="gramEnd"/>
+            <w:r>
+              <w:rPr>
+                <w:rFonts w:ascii="Times New Roman" w:eastAsia="Times New Roman" w:hAnsi="Times New Roman" w:cs="Times New Roman"/>
+                <w:kern w:val="0"/>
+                <w:sz w:val="26"/>
+                <w:szCs w:val="26"/>
+                <w14:ligatures w14:val="none"/>
+              </w:rPr>
+              <w:t xml:space="preserve"> Cart</w:t>
             </w:r>
           </w:p>
         </w:tc>
@@ -7969,30 +8087,41 @@
               <w:bottom w:val="single" w:sz="4" w:space="0" w:color="000000"/>
               <w:right w:val="single" w:sz="4" w:space="0" w:color="000000"/>
             </w:tcBorders>
-          </w:tcPr>
-          <w:p>
-            <w:pPr>
-              <w:spacing w:after="0" w:line="240" w:lineRule="auto"/>
-              <w:ind w:firstLine="31"/>
-              <w:rPr>
-                <w:rFonts w:ascii="Times New Roman" w:eastAsia="Times New Roman" w:hAnsi="Times New Roman" w:cs="Times New Roman"/>
-                <w:color w:val="000000"/>
-                <w:kern w:val="0"/>
-                <w:sz w:val="26"/>
-                <w:szCs w:val="26"/>
-                <w14:ligatures w14:val="none"/>
-              </w:rPr>
-            </w:pPr>
-            <w:r>
-              <w:rPr>
-                <w:rFonts w:ascii="Times New Roman" w:eastAsia="Times New Roman" w:hAnsi="Times New Roman" w:cs="Times New Roman"/>
-                <w:color w:val="000000"/>
-                <w:kern w:val="0"/>
-                <w:sz w:val="26"/>
-                <w:szCs w:val="26"/>
-                <w14:ligatures w14:val="none"/>
-              </w:rPr>
-              <w:t>18</w:t>
+            <w:hideMark/>
+          </w:tcPr>
+          <w:p>
+            <w:pPr>
+              <w:spacing w:after="0" w:line="240" w:lineRule="auto"/>
+              <w:ind w:firstLine="31"/>
+              <w:rPr>
+                <w:rFonts w:ascii="Times New Roman" w:eastAsia="Times New Roman" w:hAnsi="Times New Roman" w:cs="Times New Roman"/>
+                <w:kern w:val="0"/>
+                <w:sz w:val="26"/>
+                <w:szCs w:val="26"/>
+                <w14:ligatures w14:val="none"/>
+              </w:rPr>
+            </w:pPr>
+            <w:r>
+              <w:rPr>
+                <w:rFonts w:ascii="Times New Roman" w:eastAsia="Times New Roman" w:hAnsi="Times New Roman" w:cs="Times New Roman"/>
+                <w:color w:val="000000"/>
+                <w:kern w:val="0"/>
+                <w:sz w:val="26"/>
+                <w:szCs w:val="26"/>
+                <w14:ligatures w14:val="none"/>
+              </w:rPr>
+              <w:t>1</w:t>
+            </w:r>
+            <w:r>
+              <w:rPr>
+                <w:rFonts w:ascii="Times New Roman" w:eastAsia="Times New Roman" w:hAnsi="Times New Roman" w:cs="Times New Roman"/>
+                <w:color w:val="000000"/>
+                <w:kern w:val="0"/>
+                <w:sz w:val="26"/>
+                <w:szCs w:val="26"/>
+                <w14:ligatures w14:val="none"/>
+              </w:rPr>
+              <w:t>8</w:t>
             </w:r>
           </w:p>
         </w:tc>
@@ -8021,34 +8150,13 @@
             <w:r>
               <w:rPr>
                 <w:rFonts w:ascii="Times New Roman" w:eastAsia="Times New Roman" w:hAnsi="Times New Roman" w:cs="Times New Roman"/>
-                <w:kern w:val="0"/>
-                <w:sz w:val="26"/>
-                <w:szCs w:val="26"/>
-                <w14:ligatures w14:val="none"/>
-              </w:rPr>
-              <w:t xml:space="preserve">Remove Game </w:t>
-            </w:r>
-            <w:proofErr w:type="gramStart"/>
-            <w:r>
-              <w:rPr>
-                <w:rFonts w:ascii="Times New Roman" w:eastAsia="Times New Roman" w:hAnsi="Times New Roman" w:cs="Times New Roman"/>
-                <w:kern w:val="0"/>
-                <w:sz w:val="26"/>
-                <w:szCs w:val="26"/>
-                <w14:ligatures w14:val="none"/>
-              </w:rPr>
-              <w:t>From</w:t>
-            </w:r>
-            <w:proofErr w:type="gramEnd"/>
-            <w:r>
-              <w:rPr>
-                <w:rFonts w:ascii="Times New Roman" w:eastAsia="Times New Roman" w:hAnsi="Times New Roman" w:cs="Times New Roman"/>
-                <w:kern w:val="0"/>
-                <w:sz w:val="26"/>
-                <w:szCs w:val="26"/>
-                <w14:ligatures w14:val="none"/>
-              </w:rPr>
-              <w:t xml:space="preserve"> Cart</w:t>
+                <w:color w:val="000000"/>
+                <w:kern w:val="0"/>
+                <w:sz w:val="26"/>
+                <w:szCs w:val="26"/>
+                <w14:ligatures w14:val="none"/>
+              </w:rPr>
+              <w:t>Make Payment</w:t>
             </w:r>
           </w:p>
         </w:tc>
@@ -8065,26 +8173,24 @@
           <w:p>
             <w:pPr>
               <w:spacing w:after="0" w:line="240" w:lineRule="auto"/>
-              <w:ind w:firstLine="31"/>
-              <w:rPr>
-                <w:rFonts w:ascii="Times New Roman" w:eastAsia="Times New Roman" w:hAnsi="Times New Roman" w:cs="Times New Roman"/>
-                <w:color w:val="000000"/>
-                <w:kern w:val="0"/>
-                <w:sz w:val="26"/>
-                <w:szCs w:val="26"/>
-                <w14:ligatures w14:val="none"/>
-              </w:rPr>
-            </w:pPr>
-            <w:r>
-              <w:rPr>
-                <w:rFonts w:ascii="Times New Roman" w:eastAsia="Times New Roman" w:hAnsi="Times New Roman" w:cs="Times New Roman"/>
-                <w:color w:val="000000"/>
-                <w:kern w:val="0"/>
-                <w:sz w:val="26"/>
-                <w:szCs w:val="26"/>
-                <w14:ligatures w14:val="none"/>
-              </w:rPr>
-              <w:t>Visitor, Customer</w:t>
+              <w:rPr>
+                <w:rFonts w:ascii="Times New Roman" w:eastAsia="Times New Roman" w:hAnsi="Times New Roman" w:cs="Times New Roman"/>
+                <w:kern w:val="0"/>
+                <w:sz w:val="26"/>
+                <w:szCs w:val="26"/>
+                <w14:ligatures w14:val="none"/>
+              </w:rPr>
+            </w:pPr>
+            <w:r>
+              <w:rPr>
+                <w:rFonts w:ascii="Times New Roman" w:eastAsia="Times New Roman" w:hAnsi="Times New Roman" w:cs="Times New Roman"/>
+                <w:color w:val="000000"/>
+                <w:kern w:val="0"/>
+                <w:sz w:val="26"/>
+                <w:szCs w:val="26"/>
+                <w14:ligatures w14:val="none"/>
+              </w:rPr>
+              <w:t>Customer</w:t>
             </w:r>
           </w:p>
         </w:tc>
@@ -8152,7 +8258,7 @@
                 <w:szCs w:val="26"/>
                 <w14:ligatures w14:val="none"/>
               </w:rPr>
-              <w:t>05</w:t>
+              <w:t>01</w:t>
             </w:r>
           </w:p>
         </w:tc>
@@ -8167,7 +8273,6 @@
               <w:bottom w:val="single" w:sz="4" w:space="0" w:color="000000"/>
               <w:right w:val="single" w:sz="4" w:space="0" w:color="000000"/>
             </w:tcBorders>
-            <w:hideMark/>
           </w:tcPr>
           <w:p>
             <w:pPr>
@@ -8225,7 +8330,7 @@
                 <w:szCs w:val="26"/>
                 <w14:ligatures w14:val="none"/>
               </w:rPr>
-              <w:t>Make Payment</w:t>
+              <w:t>Verify Money</w:t>
             </w:r>
           </w:p>
         </w:tc>
@@ -8242,6 +8347,7 @@
           <w:p>
             <w:pPr>
               <w:spacing w:after="0" w:line="240" w:lineRule="auto"/>
+              <w:ind w:firstLine="31"/>
               <w:rPr>
                 <w:rFonts w:ascii="Times New Roman" w:eastAsia="Times New Roman" w:hAnsi="Times New Roman" w:cs="Times New Roman"/>
                 <w:kern w:val="0"/>
@@ -8327,7 +8433,18 @@
                 <w:szCs w:val="26"/>
                 <w14:ligatures w14:val="none"/>
               </w:rPr>
-              <w:t>01</w:t>
+              <w:t>1</w:t>
+            </w:r>
+            <w:r>
+              <w:rPr>
+                <w:rFonts w:ascii="Times New Roman" w:eastAsia="Times New Roman" w:hAnsi="Times New Roman" w:cs="Times New Roman"/>
+                <w:color w:val="000000"/>
+                <w:kern w:val="0"/>
+                <w:sz w:val="26"/>
+                <w:szCs w:val="26"/>
+                <w14:ligatures w14:val="none"/>
+              </w:rPr>
+              <w:t>8</w:t>
             </w:r>
           </w:p>
         </w:tc>
@@ -8342,7 +8459,6 @@
               <w:bottom w:val="single" w:sz="4" w:space="0" w:color="000000"/>
               <w:right w:val="single" w:sz="4" w:space="0" w:color="000000"/>
             </w:tcBorders>
-            <w:hideMark/>
           </w:tcPr>
           <w:p>
             <w:pPr>
@@ -8399,7 +8515,7 @@
                 <w:szCs w:val="26"/>
                 <w14:ligatures w14:val="none"/>
               </w:rPr>
-              <w:t>Create Order</w:t>
+              <w:t>Revenue Overview</w:t>
             </w:r>
           </w:p>
         </w:tc>
@@ -8434,7 +8550,7 @@
                 <w:szCs w:val="26"/>
                 <w14:ligatures w14:val="none"/>
               </w:rPr>
-              <w:t>Customer</w:t>
+              <w:t>Admin</w:t>
             </w:r>
           </w:p>
         </w:tc>
@@ -8462,12 +8578,13 @@
             <w:r>
               <w:rPr>
                 <w:rFonts w:ascii="Times New Roman" w:eastAsia="Times New Roman" w:hAnsi="Times New Roman" w:cs="Times New Roman"/>
-                <w:kern w:val="0"/>
-                <w:sz w:val="26"/>
-                <w:szCs w:val="26"/>
-                <w14:ligatures w14:val="none"/>
-              </w:rPr>
-              <w:t>Buy Game</w:t>
+                <w:color w:val="000000"/>
+                <w:kern w:val="0"/>
+                <w:sz w:val="26"/>
+                <w:szCs w:val="26"/>
+                <w14:ligatures w14:val="none"/>
+              </w:rPr>
+              <w:t>Manage Market</w:t>
             </w:r>
           </w:p>
         </w:tc>
@@ -8502,7 +8619,7 @@
                 <w:szCs w:val="26"/>
                 <w14:ligatures w14:val="none"/>
               </w:rPr>
-              <w:t>19</w:t>
+              <w:t>01</w:t>
             </w:r>
           </w:p>
         </w:tc>
@@ -8524,6 +8641,7 @@
               <w:ind w:firstLine="31"/>
               <w:rPr>
                 <w:rFonts w:ascii="Times New Roman" w:eastAsia="Times New Roman" w:hAnsi="Times New Roman" w:cs="Times New Roman"/>
+                <w:color w:val="000000"/>
                 <w:kern w:val="0"/>
                 <w:sz w:val="26"/>
                 <w:szCs w:val="26"/>
@@ -8559,22 +8677,23 @@
               <w:ind w:firstLine="31"/>
               <w:rPr>
                 <w:rFonts w:ascii="Times New Roman" w:eastAsia="Times New Roman" w:hAnsi="Times New Roman" w:cs="Times New Roman"/>
-                <w:kern w:val="0"/>
-                <w:sz w:val="26"/>
-                <w:szCs w:val="26"/>
-                <w14:ligatures w14:val="none"/>
-              </w:rPr>
-            </w:pPr>
-            <w:r>
-              <w:rPr>
-                <w:rFonts w:ascii="Times New Roman" w:eastAsia="Times New Roman" w:hAnsi="Times New Roman" w:cs="Times New Roman"/>
-                <w:color w:val="000000"/>
-                <w:kern w:val="0"/>
-                <w:sz w:val="26"/>
-                <w:szCs w:val="26"/>
-                <w14:ligatures w14:val="none"/>
-              </w:rPr>
-              <w:t>Verify Money</w:t>
+                <w:color w:val="000000"/>
+                <w:kern w:val="0"/>
+                <w:sz w:val="26"/>
+                <w:szCs w:val="26"/>
+                <w14:ligatures w14:val="none"/>
+              </w:rPr>
+            </w:pPr>
+            <w:r>
+              <w:rPr>
+                <w:rFonts w:ascii="Times New Roman" w:eastAsia="Times New Roman" w:hAnsi="Times New Roman" w:cs="Times New Roman"/>
+                <w:color w:val="000000"/>
+                <w:kern w:val="0"/>
+                <w:sz w:val="26"/>
+                <w:szCs w:val="26"/>
+                <w14:ligatures w14:val="none"/>
+              </w:rPr>
+              <w:t>CRUD Game</w:t>
             </w:r>
           </w:p>
         </w:tc>
@@ -8594,22 +8713,23 @@
               <w:ind w:firstLine="31"/>
               <w:rPr>
                 <w:rFonts w:ascii="Times New Roman" w:eastAsia="Times New Roman" w:hAnsi="Times New Roman" w:cs="Times New Roman"/>
-                <w:kern w:val="0"/>
-                <w:sz w:val="26"/>
-                <w:szCs w:val="26"/>
-                <w14:ligatures w14:val="none"/>
-              </w:rPr>
-            </w:pPr>
-            <w:r>
-              <w:rPr>
-                <w:rFonts w:ascii="Times New Roman" w:eastAsia="Times New Roman" w:hAnsi="Times New Roman" w:cs="Times New Roman"/>
-                <w:color w:val="000000"/>
-                <w:kern w:val="0"/>
-                <w:sz w:val="26"/>
-                <w:szCs w:val="26"/>
-                <w14:ligatures w14:val="none"/>
-              </w:rPr>
-              <w:t>Customer</w:t>
+                <w:color w:val="000000"/>
+                <w:kern w:val="0"/>
+                <w:sz w:val="26"/>
+                <w:szCs w:val="26"/>
+                <w14:ligatures w14:val="none"/>
+              </w:rPr>
+            </w:pPr>
+            <w:r>
+              <w:rPr>
+                <w:rFonts w:ascii="Times New Roman" w:eastAsia="Times New Roman" w:hAnsi="Times New Roman" w:cs="Times New Roman"/>
+                <w:color w:val="000000"/>
+                <w:kern w:val="0"/>
+                <w:sz w:val="26"/>
+                <w:szCs w:val="26"/>
+                <w14:ligatures w14:val="none"/>
+              </w:rPr>
+              <w:t>Admin</w:t>
             </w:r>
           </w:p>
         </w:tc>
@@ -8628,21 +8748,23 @@
               <w:spacing w:after="0" w:line="240" w:lineRule="auto"/>
               <w:rPr>
                 <w:rFonts w:ascii="Times New Roman" w:eastAsia="Times New Roman" w:hAnsi="Times New Roman" w:cs="Times New Roman"/>
-                <w:kern w:val="0"/>
-                <w:sz w:val="26"/>
-                <w:szCs w:val="26"/>
-                <w14:ligatures w14:val="none"/>
-              </w:rPr>
-            </w:pPr>
-            <w:r>
-              <w:rPr>
-                <w:rFonts w:ascii="Times New Roman" w:eastAsia="Times New Roman" w:hAnsi="Times New Roman" w:cs="Times New Roman"/>
-                <w:kern w:val="0"/>
-                <w:sz w:val="26"/>
-                <w:szCs w:val="26"/>
-                <w14:ligatures w14:val="none"/>
-              </w:rPr>
-              <w:t>Buy Game</w:t>
+                <w:color w:val="000000"/>
+                <w:kern w:val="0"/>
+                <w:sz w:val="26"/>
+                <w:szCs w:val="26"/>
+                <w14:ligatures w14:val="none"/>
+              </w:rPr>
+            </w:pPr>
+            <w:r>
+              <w:rPr>
+                <w:rFonts w:ascii="Times New Roman" w:eastAsia="Times New Roman" w:hAnsi="Times New Roman" w:cs="Times New Roman"/>
+                <w:color w:val="000000"/>
+                <w:kern w:val="0"/>
+                <w:sz w:val="26"/>
+                <w:szCs w:val="26"/>
+                <w14:ligatures w14:val="none"/>
+              </w:rPr>
+              <w:t>Manage Market</w:t>
             </w:r>
           </w:p>
         </w:tc>
@@ -8677,7 +8799,7 @@
                 <w:szCs w:val="26"/>
                 <w14:ligatures w14:val="none"/>
               </w:rPr>
-              <w:t>19</w:t>
+              <w:t>01</w:t>
             </w:r>
           </w:p>
         </w:tc>
@@ -8699,21 +8821,34 @@
               <w:ind w:firstLine="31"/>
               <w:rPr>
                 <w:rFonts w:ascii="Times New Roman" w:eastAsia="Times New Roman" w:hAnsi="Times New Roman" w:cs="Times New Roman"/>
-                <w:kern w:val="0"/>
-                <w:sz w:val="26"/>
-                <w:szCs w:val="26"/>
-                <w14:ligatures w14:val="none"/>
-              </w:rPr>
-            </w:pPr>
-            <w:r>
-              <w:rPr>
-                <w:rFonts w:ascii="Times New Roman" w:eastAsia="Times New Roman" w:hAnsi="Times New Roman" w:cs="Times New Roman"/>
-                <w:kern w:val="0"/>
-                <w:sz w:val="26"/>
-                <w:szCs w:val="26"/>
-                <w14:ligatures w14:val="none"/>
-              </w:rPr>
-              <w:t>22</w:t>
+                <w:color w:val="000000"/>
+                <w:kern w:val="0"/>
+                <w:sz w:val="26"/>
+                <w:szCs w:val="26"/>
+                <w14:ligatures w14:val="none"/>
+              </w:rPr>
+            </w:pPr>
+            <w:r>
+              <w:rPr>
+                <w:rFonts w:ascii="Times New Roman" w:eastAsia="Times New Roman" w:hAnsi="Times New Roman" w:cs="Times New Roman"/>
+                <w:color w:val="000000"/>
+                <w:kern w:val="0"/>
+                <w:sz w:val="26"/>
+                <w:szCs w:val="26"/>
+                <w14:ligatures w14:val="none"/>
+              </w:rPr>
+              <w:t>2</w:t>
+            </w:r>
+            <w:r>
+              <w:rPr>
+                <w:rFonts w:ascii="Times New Roman" w:eastAsia="Times New Roman" w:hAnsi="Times New Roman" w:cs="Times New Roman"/>
+                <w:color w:val="000000"/>
+                <w:kern w:val="0"/>
+                <w:sz w:val="26"/>
+                <w:szCs w:val="26"/>
+                <w14:ligatures w14:val="none"/>
+              </w:rPr>
+              <w:t>2</w:t>
             </w:r>
           </w:p>
         </w:tc>
@@ -8733,22 +8868,23 @@
               <w:ind w:firstLine="31"/>
               <w:rPr>
                 <w:rFonts w:ascii="Times New Roman" w:eastAsia="Times New Roman" w:hAnsi="Times New Roman" w:cs="Times New Roman"/>
-                <w:kern w:val="0"/>
-                <w:sz w:val="26"/>
-                <w:szCs w:val="26"/>
-                <w14:ligatures w14:val="none"/>
-              </w:rPr>
-            </w:pPr>
-            <w:r>
-              <w:rPr>
-                <w:rFonts w:ascii="Times New Roman" w:eastAsia="Times New Roman" w:hAnsi="Times New Roman" w:cs="Times New Roman"/>
-                <w:color w:val="000000"/>
-                <w:kern w:val="0"/>
-                <w:sz w:val="26"/>
-                <w:szCs w:val="26"/>
-                <w14:ligatures w14:val="none"/>
-              </w:rPr>
-              <w:t>Revenue Overview</w:t>
+                <w:color w:val="000000"/>
+                <w:kern w:val="0"/>
+                <w:sz w:val="26"/>
+                <w:szCs w:val="26"/>
+                <w14:ligatures w14:val="none"/>
+              </w:rPr>
+            </w:pPr>
+            <w:r>
+              <w:rPr>
+                <w:rFonts w:ascii="Times New Roman" w:eastAsia="Times New Roman" w:hAnsi="Times New Roman" w:cs="Times New Roman"/>
+                <w:color w:val="000000"/>
+                <w:kern w:val="0"/>
+                <w:sz w:val="26"/>
+                <w:szCs w:val="26"/>
+                <w14:ligatures w14:val="none"/>
+              </w:rPr>
+              <w:t>View List Customer</w:t>
             </w:r>
           </w:p>
         </w:tc>
@@ -8768,6 +8904,7 @@
               <w:ind w:firstLine="31"/>
               <w:rPr>
                 <w:rFonts w:ascii="Times New Roman" w:eastAsia="Times New Roman" w:hAnsi="Times New Roman" w:cs="Times New Roman"/>
+                <w:color w:val="000000"/>
                 <w:kern w:val="0"/>
                 <w:sz w:val="26"/>
                 <w:szCs w:val="26"/>
@@ -8802,6 +8939,7 @@
               <w:spacing w:after="0" w:line="240" w:lineRule="auto"/>
               <w:rPr>
                 <w:rFonts w:ascii="Times New Roman" w:eastAsia="Times New Roman" w:hAnsi="Times New Roman" w:cs="Times New Roman"/>
+                <w:color w:val="000000"/>
                 <w:kern w:val="0"/>
                 <w:sz w:val="26"/>
                 <w:szCs w:val="26"/>
@@ -8890,7 +9028,18 @@
                 <w:szCs w:val="26"/>
                 <w14:ligatures w14:val="none"/>
               </w:rPr>
-              <w:t>23</w:t>
+              <w:t>2</w:t>
+            </w:r>
+            <w:r>
+              <w:rPr>
+                <w:rFonts w:ascii="Times New Roman" w:eastAsia="Times New Roman" w:hAnsi="Times New Roman" w:cs="Times New Roman"/>
+                <w:color w:val="000000"/>
+                <w:kern w:val="0"/>
+                <w:sz w:val="26"/>
+                <w:szCs w:val="26"/>
+                <w14:ligatures w14:val="none"/>
+              </w:rPr>
+              <w:t>3</w:t>
             </w:r>
           </w:p>
         </w:tc>
@@ -8926,7 +9075,7 @@
                 <w:szCs w:val="26"/>
                 <w14:ligatures w14:val="none"/>
               </w:rPr>
-              <w:t>CRUD Game</w:t>
+              <w:t>Search Customer</w:t>
             </w:r>
           </w:p>
         </w:tc>
@@ -9032,367 +9181,18 @@
                 <w:szCs w:val="26"/>
                 <w14:ligatures w14:val="none"/>
               </w:rPr>
-              <w:t>01</w:t>
-            </w:r>
-          </w:p>
-        </w:tc>
-      </w:tr>
-      <w:tr>
-        <w:tc>
-          <w:tcPr>
-            <w:tcW w:w="1165" w:type="dxa"/>
-            <w:tcBorders>
-              <w:top w:val="single" w:sz="4" w:space="0" w:color="000000"/>
-              <w:left w:val="single" w:sz="4" w:space="0" w:color="000000"/>
-              <w:bottom w:val="single" w:sz="4" w:space="0" w:color="000000"/>
-              <w:right w:val="single" w:sz="4" w:space="0" w:color="000000"/>
-            </w:tcBorders>
-          </w:tcPr>
-          <w:p>
-            <w:pPr>
-              <w:spacing w:after="0" w:line="240" w:lineRule="auto"/>
-              <w:ind w:firstLine="31"/>
-              <w:rPr>
-                <w:rFonts w:ascii="Times New Roman" w:eastAsia="Times New Roman" w:hAnsi="Times New Roman" w:cs="Times New Roman"/>
-                <w:color w:val="000000"/>
-                <w:kern w:val="0"/>
-                <w:sz w:val="26"/>
-                <w:szCs w:val="26"/>
-                <w14:ligatures w14:val="none"/>
-              </w:rPr>
-            </w:pPr>
-            <w:r>
-              <w:rPr>
-                <w:rFonts w:ascii="Times New Roman" w:eastAsia="Times New Roman" w:hAnsi="Times New Roman" w:cs="Times New Roman"/>
-                <w:color w:val="000000"/>
-                <w:kern w:val="0"/>
-                <w:sz w:val="26"/>
-                <w:szCs w:val="26"/>
-                <w14:ligatures w14:val="none"/>
-              </w:rPr>
-              <w:t>24</w:t>
-            </w:r>
-          </w:p>
-        </w:tc>
-        <w:tc>
-          <w:tcPr>
-            <w:tcW w:w="2790" w:type="dxa"/>
-            <w:tcBorders>
-              <w:top w:val="single" w:sz="4" w:space="0" w:color="000000"/>
-              <w:left w:val="single" w:sz="4" w:space="0" w:color="000000"/>
-              <w:bottom w:val="single" w:sz="4" w:space="0" w:color="000000"/>
-              <w:right w:val="single" w:sz="4" w:space="0" w:color="000000"/>
-            </w:tcBorders>
-          </w:tcPr>
-          <w:p>
-            <w:pPr>
-              <w:spacing w:after="0" w:line="240" w:lineRule="auto"/>
-              <w:ind w:firstLine="31"/>
-              <w:rPr>
-                <w:rFonts w:ascii="Times New Roman" w:eastAsia="Times New Roman" w:hAnsi="Times New Roman" w:cs="Times New Roman"/>
-                <w:color w:val="000000"/>
-                <w:kern w:val="0"/>
-                <w:sz w:val="26"/>
-                <w:szCs w:val="26"/>
-                <w14:ligatures w14:val="none"/>
-              </w:rPr>
-            </w:pPr>
-            <w:r>
-              <w:rPr>
-                <w:rFonts w:ascii="Times New Roman" w:eastAsia="Times New Roman" w:hAnsi="Times New Roman" w:cs="Times New Roman"/>
-                <w:color w:val="000000"/>
-                <w:kern w:val="0"/>
-                <w:sz w:val="26"/>
-                <w:szCs w:val="26"/>
-                <w14:ligatures w14:val="none"/>
-              </w:rPr>
-              <w:t>View List Customer</w:t>
-            </w:r>
-          </w:p>
-        </w:tc>
-        <w:tc>
-          <w:tcPr>
-            <w:tcW w:w="2070" w:type="dxa"/>
-            <w:tcBorders>
-              <w:top w:val="single" w:sz="4" w:space="0" w:color="000000"/>
-              <w:left w:val="single" w:sz="4" w:space="0" w:color="000000"/>
-              <w:bottom w:val="single" w:sz="4" w:space="0" w:color="000000"/>
-              <w:right w:val="single" w:sz="4" w:space="0" w:color="000000"/>
-            </w:tcBorders>
-          </w:tcPr>
-          <w:p>
-            <w:pPr>
-              <w:spacing w:after="0" w:line="240" w:lineRule="auto"/>
-              <w:ind w:firstLine="31"/>
-              <w:rPr>
-                <w:rFonts w:ascii="Times New Roman" w:eastAsia="Times New Roman" w:hAnsi="Times New Roman" w:cs="Times New Roman"/>
-                <w:color w:val="000000"/>
-                <w:kern w:val="0"/>
-                <w:sz w:val="26"/>
-                <w:szCs w:val="26"/>
-                <w14:ligatures w14:val="none"/>
-              </w:rPr>
-            </w:pPr>
-            <w:r>
-              <w:rPr>
-                <w:rFonts w:ascii="Times New Roman" w:eastAsia="Times New Roman" w:hAnsi="Times New Roman" w:cs="Times New Roman"/>
-                <w:color w:val="000000"/>
-                <w:kern w:val="0"/>
-                <w:sz w:val="26"/>
-                <w:szCs w:val="26"/>
-                <w14:ligatures w14:val="none"/>
-              </w:rPr>
-              <w:t>Admin</w:t>
-            </w:r>
-          </w:p>
-        </w:tc>
-        <w:tc>
-          <w:tcPr>
-            <w:tcW w:w="2250" w:type="dxa"/>
-            <w:tcBorders>
-              <w:top w:val="single" w:sz="4" w:space="0" w:color="000000"/>
-              <w:left w:val="single" w:sz="4" w:space="0" w:color="000000"/>
-              <w:bottom w:val="single" w:sz="4" w:space="0" w:color="000000"/>
-              <w:right w:val="single" w:sz="4" w:space="0" w:color="000000"/>
-            </w:tcBorders>
-          </w:tcPr>
-          <w:p>
-            <w:pPr>
-              <w:spacing w:after="0" w:line="240" w:lineRule="auto"/>
-              <w:rPr>
-                <w:rFonts w:ascii="Times New Roman" w:eastAsia="Times New Roman" w:hAnsi="Times New Roman" w:cs="Times New Roman"/>
-                <w:color w:val="000000"/>
-                <w:kern w:val="0"/>
-                <w:sz w:val="26"/>
-                <w:szCs w:val="26"/>
-                <w14:ligatures w14:val="none"/>
-              </w:rPr>
-            </w:pPr>
-            <w:r>
-              <w:rPr>
-                <w:rFonts w:ascii="Times New Roman" w:eastAsia="Times New Roman" w:hAnsi="Times New Roman" w:cs="Times New Roman"/>
-                <w:color w:val="000000"/>
-                <w:kern w:val="0"/>
-                <w:sz w:val="26"/>
-                <w:szCs w:val="26"/>
-                <w14:ligatures w14:val="none"/>
-              </w:rPr>
-              <w:t>Manage Market</w:t>
-            </w:r>
-          </w:p>
-        </w:tc>
-        <w:tc>
-          <w:tcPr>
-            <w:tcW w:w="1075" w:type="dxa"/>
-            <w:tcBorders>
-              <w:top w:val="single" w:sz="4" w:space="0" w:color="000000"/>
-              <w:left w:val="single" w:sz="4" w:space="0" w:color="000000"/>
-              <w:bottom w:val="single" w:sz="4" w:space="0" w:color="000000"/>
-              <w:right w:val="single" w:sz="4" w:space="0" w:color="000000"/>
-            </w:tcBorders>
-          </w:tcPr>
-          <w:p>
-            <w:pPr>
-              <w:spacing w:after="0" w:line="240" w:lineRule="auto"/>
-              <w:rPr>
-                <w:rFonts w:ascii="Times New Roman" w:eastAsia="Times New Roman" w:hAnsi="Times New Roman" w:cs="Times New Roman"/>
-                <w:color w:val="000000"/>
-                <w:kern w:val="0"/>
-                <w:sz w:val="26"/>
-                <w:szCs w:val="26"/>
-                <w14:ligatures w14:val="none"/>
-              </w:rPr>
-            </w:pPr>
-            <w:r>
-              <w:rPr>
-                <w:rFonts w:ascii="Times New Roman" w:eastAsia="Times New Roman" w:hAnsi="Times New Roman" w:cs="Times New Roman"/>
-                <w:color w:val="000000"/>
-                <w:kern w:val="0"/>
-                <w:sz w:val="26"/>
-                <w:szCs w:val="26"/>
-                <w14:ligatures w14:val="none"/>
-              </w:rPr>
-              <w:t>01</w:t>
-            </w:r>
-          </w:p>
-        </w:tc>
-      </w:tr>
-      <w:tr>
-        <w:tc>
-          <w:tcPr>
-            <w:tcW w:w="1165" w:type="dxa"/>
-            <w:tcBorders>
-              <w:top w:val="single" w:sz="4" w:space="0" w:color="000000"/>
-              <w:left w:val="single" w:sz="4" w:space="0" w:color="000000"/>
-              <w:bottom w:val="single" w:sz="4" w:space="0" w:color="000000"/>
-              <w:right w:val="single" w:sz="4" w:space="0" w:color="000000"/>
-            </w:tcBorders>
-          </w:tcPr>
-          <w:p>
-            <w:pPr>
-              <w:spacing w:after="0" w:line="240" w:lineRule="auto"/>
-              <w:ind w:firstLine="31"/>
-              <w:rPr>
-                <w:rFonts w:ascii="Times New Roman" w:eastAsia="Times New Roman" w:hAnsi="Times New Roman" w:cs="Times New Roman"/>
-                <w:color w:val="000000"/>
-                <w:kern w:val="0"/>
-                <w:sz w:val="26"/>
-                <w:szCs w:val="26"/>
-                <w14:ligatures w14:val="none"/>
-              </w:rPr>
-            </w:pPr>
-            <w:r>
-              <w:rPr>
-                <w:rFonts w:ascii="Times New Roman" w:eastAsia="Times New Roman" w:hAnsi="Times New Roman" w:cs="Times New Roman"/>
-                <w:color w:val="000000"/>
-                <w:kern w:val="0"/>
-                <w:sz w:val="26"/>
-                <w:szCs w:val="26"/>
-                <w14:ligatures w14:val="none"/>
-              </w:rPr>
-              <w:t>25</w:t>
-            </w:r>
-          </w:p>
-        </w:tc>
-        <w:tc>
-          <w:tcPr>
-            <w:tcW w:w="2790" w:type="dxa"/>
-            <w:tcBorders>
-              <w:top w:val="single" w:sz="4" w:space="0" w:color="000000"/>
-              <w:left w:val="single" w:sz="4" w:space="0" w:color="000000"/>
-              <w:bottom w:val="single" w:sz="4" w:space="0" w:color="000000"/>
-              <w:right w:val="single" w:sz="4" w:space="0" w:color="000000"/>
-            </w:tcBorders>
-          </w:tcPr>
-          <w:p>
-            <w:pPr>
-              <w:spacing w:after="0" w:line="240" w:lineRule="auto"/>
-              <w:ind w:firstLine="31"/>
-              <w:rPr>
-                <w:rFonts w:ascii="Times New Roman" w:eastAsia="Times New Roman" w:hAnsi="Times New Roman" w:cs="Times New Roman"/>
-                <w:color w:val="000000"/>
-                <w:kern w:val="0"/>
-                <w:sz w:val="26"/>
-                <w:szCs w:val="26"/>
-                <w14:ligatures w14:val="none"/>
-              </w:rPr>
-            </w:pPr>
-            <w:r>
-              <w:rPr>
-                <w:rFonts w:ascii="Times New Roman" w:eastAsia="Times New Roman" w:hAnsi="Times New Roman" w:cs="Times New Roman"/>
-                <w:color w:val="000000"/>
-                <w:kern w:val="0"/>
-                <w:sz w:val="26"/>
-                <w:szCs w:val="26"/>
-                <w14:ligatures w14:val="none"/>
-              </w:rPr>
-              <w:t>Search Customer</w:t>
-            </w:r>
-          </w:p>
-        </w:tc>
-        <w:tc>
-          <w:tcPr>
-            <w:tcW w:w="2070" w:type="dxa"/>
-            <w:tcBorders>
-              <w:top w:val="single" w:sz="4" w:space="0" w:color="000000"/>
-              <w:left w:val="single" w:sz="4" w:space="0" w:color="000000"/>
-              <w:bottom w:val="single" w:sz="4" w:space="0" w:color="000000"/>
-              <w:right w:val="single" w:sz="4" w:space="0" w:color="000000"/>
-            </w:tcBorders>
-          </w:tcPr>
-          <w:p>
-            <w:pPr>
-              <w:spacing w:after="0" w:line="240" w:lineRule="auto"/>
-              <w:ind w:firstLine="31"/>
-              <w:rPr>
-                <w:rFonts w:ascii="Times New Roman" w:eastAsia="Times New Roman" w:hAnsi="Times New Roman" w:cs="Times New Roman"/>
-                <w:color w:val="000000"/>
-                <w:kern w:val="0"/>
-                <w:sz w:val="26"/>
-                <w:szCs w:val="26"/>
-                <w14:ligatures w14:val="none"/>
-              </w:rPr>
-            </w:pPr>
-            <w:r>
-              <w:rPr>
-                <w:rFonts w:ascii="Times New Roman" w:eastAsia="Times New Roman" w:hAnsi="Times New Roman" w:cs="Times New Roman"/>
-                <w:color w:val="000000"/>
-                <w:kern w:val="0"/>
-                <w:sz w:val="26"/>
-                <w:szCs w:val="26"/>
-                <w14:ligatures w14:val="none"/>
-              </w:rPr>
-              <w:t>Admin</w:t>
-            </w:r>
-          </w:p>
-        </w:tc>
-        <w:tc>
-          <w:tcPr>
-            <w:tcW w:w="2250" w:type="dxa"/>
-            <w:tcBorders>
-              <w:top w:val="single" w:sz="4" w:space="0" w:color="000000"/>
-              <w:left w:val="single" w:sz="4" w:space="0" w:color="000000"/>
-              <w:bottom w:val="single" w:sz="4" w:space="0" w:color="000000"/>
-              <w:right w:val="single" w:sz="4" w:space="0" w:color="000000"/>
-            </w:tcBorders>
-          </w:tcPr>
-          <w:p>
-            <w:pPr>
-              <w:spacing w:after="0" w:line="240" w:lineRule="auto"/>
-              <w:rPr>
-                <w:rFonts w:ascii="Times New Roman" w:eastAsia="Times New Roman" w:hAnsi="Times New Roman" w:cs="Times New Roman"/>
-                <w:color w:val="000000"/>
-                <w:kern w:val="0"/>
-                <w:sz w:val="26"/>
-                <w:szCs w:val="26"/>
-                <w14:ligatures w14:val="none"/>
-              </w:rPr>
-            </w:pPr>
-            <w:r>
-              <w:rPr>
-                <w:rFonts w:ascii="Times New Roman" w:eastAsia="Times New Roman" w:hAnsi="Times New Roman" w:cs="Times New Roman"/>
-                <w:color w:val="000000"/>
-                <w:kern w:val="0"/>
-                <w:sz w:val="26"/>
-                <w:szCs w:val="26"/>
-                <w14:ligatures w14:val="none"/>
-              </w:rPr>
-              <w:t>Manage Market</w:t>
-            </w:r>
-          </w:p>
-        </w:tc>
-        <w:tc>
-          <w:tcPr>
-            <w:tcW w:w="1075" w:type="dxa"/>
-            <w:tcBorders>
-              <w:top w:val="single" w:sz="4" w:space="0" w:color="000000"/>
-              <w:left w:val="single" w:sz="4" w:space="0" w:color="000000"/>
-              <w:bottom w:val="single" w:sz="4" w:space="0" w:color="000000"/>
-              <w:right w:val="single" w:sz="4" w:space="0" w:color="000000"/>
-            </w:tcBorders>
-          </w:tcPr>
-          <w:p>
-            <w:pPr>
-              <w:spacing w:after="0" w:line="240" w:lineRule="auto"/>
-              <w:rPr>
-                <w:rFonts w:ascii="Times New Roman" w:eastAsia="Times New Roman" w:hAnsi="Times New Roman" w:cs="Times New Roman"/>
-                <w:color w:val="000000"/>
-                <w:kern w:val="0"/>
-                <w:sz w:val="26"/>
-                <w:szCs w:val="26"/>
-                <w14:ligatures w14:val="none"/>
-              </w:rPr>
-            </w:pPr>
-            <w:r>
-              <w:rPr>
-                <w:rFonts w:ascii="Times New Roman" w:eastAsia="Times New Roman" w:hAnsi="Times New Roman" w:cs="Times New Roman"/>
-                <w:color w:val="000000"/>
-                <w:kern w:val="0"/>
-                <w:sz w:val="26"/>
-                <w:szCs w:val="26"/>
-                <w14:ligatures w14:val="none"/>
-              </w:rPr>
-              <w:t>24</w:t>
+              <w:t>2</w:t>
+            </w:r>
+            <w:r>
+              <w:rPr>
+                <w:rFonts w:ascii="Times New Roman" w:eastAsia="Times New Roman" w:hAnsi="Times New Roman" w:cs="Times New Roman"/>
+                <w:color w:val="000000"/>
+                <w:kern w:val="0"/>
+                <w:sz w:val="26"/>
+                <w:szCs w:val="26"/>
+                <w14:ligatures w14:val="none"/>
+              </w:rPr>
+              <w:t>2</w:t>
             </w:r>
           </w:p>
         </w:tc>

--- a/Word.docx
+++ b/Word.docx
@@ -1,6 +1,6 @@
 
 <file path=word/document.xml><?xml version="1.0" encoding="utf-8"?>
-<w:document xmlns:wpc="http://schemas.microsoft.com/office/word/2010/wordprocessingCanvas" xmlns:cx="http://schemas.microsoft.com/office/drawing/2014/chartex" xmlns:cx1="http://schemas.microsoft.com/office/drawing/2015/9/8/chartex" xmlns:cx2="http://schemas.microsoft.com/office/drawing/2015/10/21/chartex" xmlns:cx3="http://schemas.microsoft.com/office/drawing/2016/5/9/chartex" xmlns:cx4="http://schemas.microsoft.com/office/drawing/2016/5/10/chartex" xmlns:cx5="http://schemas.microsoft.com/office/drawing/2016/5/11/chartex" xmlns:cx6="http://schemas.microsoft.com/office/drawing/2016/5/12/chartex" xmlns:cx7="http://schemas.microsoft.com/office/drawing/2016/5/13/chartex" xmlns:cx8="http://schemas.microsoft.com/office/drawing/2016/5/14/chartex" xmlns:mc="http://schemas.openxmlformats.org/markup-compatibility/2006" xmlns:aink="http://schemas.microsoft.com/office/drawing/2016/ink" xmlns:am3d="http://schemas.microsoft.com/office/drawing/2017/model3d" xmlns:o="urn:schemas-microsoft-com:office:office" xmlns:oel="http://schemas.microsoft.com/office/2019/extlst" xmlns:r="http://schemas.openxmlformats.org/officeDocument/2006/relationships" xmlns:m="http://schemas.openxmlformats.org/officeDocument/2006/math" xmlns:v="urn:schemas-microsoft-com:vml" xmlns:wp14="http://schemas.microsoft.com/office/word/2010/wordprocessingDrawing" xmlns:wp="http://schemas.openxmlformats.org/drawingml/2006/wordprocessingDrawing" xmlns:w10="urn:schemas-microsoft-com:office:word" xmlns:w="http://schemas.openxmlformats.org/wordprocessingml/2006/main" xmlns:w14="http://schemas.microsoft.com/office/word/2010/wordml" xmlns:w15="http://schemas.microsoft.com/office/word/2012/wordml" xmlns:w16cex="http://schemas.microsoft.com/office/word/2018/wordml/cex" xmlns:w16cid="http://schemas.microsoft.com/office/word/2016/wordml/cid" xmlns:w16="http://schemas.microsoft.com/office/word/2018/wordml" xmlns:w16sdtdh="http://schemas.microsoft.com/office/word/2020/wordml/sdtdatahash" xmlns:w16se="http://schemas.microsoft.com/office/word/2015/wordml/symex" xmlns:wpg="http://schemas.microsoft.com/office/word/2010/wordprocessingGroup" xmlns:wpi="http://schemas.microsoft.com/office/word/2010/wordprocessingInk" xmlns:wne="http://schemas.microsoft.com/office/word/2006/wordml" xmlns:wps="http://schemas.microsoft.com/office/word/2010/wordprocessingShape" mc:Ignorable="w14 w15 w16se w16cid w16 w16cex w16sdtdh wp14">
+<w:document xmlns:wpc="http://schemas.microsoft.com/office/word/2010/wordprocessingCanvas" xmlns:cx="http://schemas.microsoft.com/office/drawing/2014/chartex" xmlns:mc="http://schemas.openxmlformats.org/markup-compatibility/2006" xmlns:o="urn:schemas-microsoft-com:office:office" xmlns:r="http://schemas.openxmlformats.org/officeDocument/2006/relationships" xmlns:m="http://schemas.openxmlformats.org/officeDocument/2006/math" xmlns:v="urn:schemas-microsoft-com:vml" xmlns:wp14="http://schemas.microsoft.com/office/word/2010/wordprocessingDrawing" xmlns:wp="http://schemas.openxmlformats.org/drawingml/2006/wordprocessingDrawing" xmlns:w10="urn:schemas-microsoft-com:office:word" xmlns:w="http://schemas.openxmlformats.org/wordprocessingml/2006/main" xmlns:w14="http://schemas.microsoft.com/office/word/2010/wordml" xmlns:w15="http://schemas.microsoft.com/office/word/2012/wordml" xmlns:w16se="http://schemas.microsoft.com/office/word/2015/wordml/symex" xmlns:wpg="http://schemas.microsoft.com/office/word/2010/wordprocessingGroup" xmlns:wpi="http://schemas.microsoft.com/office/word/2010/wordprocessingInk" xmlns:wne="http://schemas.microsoft.com/office/word/2006/wordml" xmlns:wps="http://schemas.microsoft.com/office/word/2010/wordprocessingShape" mc:Ignorable="w14 w15 w16se wp14">
   <w:body>
     <w:p>
       <w:pPr>
@@ -31,31 +31,7 @@
           <w:szCs w:val="26"/>
           <w14:ligatures w14:val="none"/>
         </w:rPr>
-        <w:t xml:space="preserve">Assign Work </w:t>
-      </w:r>
-      <w:proofErr w:type="gramStart"/>
-      <w:r>
-        <w:rPr>
-          <w:rFonts w:ascii="Arial" w:eastAsia="Times New Roman" w:hAnsi="Arial" w:cs="Times New Roman"/>
-          <w:color w:val="2E75B5"/>
-          <w:kern w:val="36"/>
-          <w:sz w:val="26"/>
-          <w:szCs w:val="26"/>
-          <w14:ligatures w14:val="none"/>
-        </w:rPr>
-        <w:t>To</w:t>
-      </w:r>
-      <w:proofErr w:type="gramEnd"/>
-      <w:r>
-        <w:rPr>
-          <w:rFonts w:ascii="Arial" w:eastAsia="Times New Roman" w:hAnsi="Arial" w:cs="Times New Roman"/>
-          <w:color w:val="2E75B5"/>
-          <w:kern w:val="36"/>
-          <w:sz w:val="26"/>
-          <w:szCs w:val="26"/>
-          <w14:ligatures w14:val="none"/>
-        </w:rPr>
-        <w:t xml:space="preserve"> Each Team Member</w:t>
+        <w:t>Assign Work To Each Team Member</w:t>
       </w:r>
       <w:r>
         <w:rPr>
@@ -640,30 +616,20 @@
               <w:bottom w:val="single" w:sz="4" w:space="0" w:color="000000"/>
               <w:right w:val="single" w:sz="4" w:space="0" w:color="000000"/>
             </w:tcBorders>
-            <w:hideMark/>
-          </w:tcPr>
-          <w:p>
-            <w:pPr>
-              <w:spacing w:after="0" w:line="240" w:lineRule="auto"/>
-              <w:rPr>
-                <w:rFonts w:ascii="Times New Roman" w:eastAsia="Times New Roman" w:hAnsi="Times New Roman" w:cs="Times New Roman"/>
-                <w:kern w:val="0"/>
-                <w:sz w:val="26"/>
-                <w:szCs w:val="26"/>
-                <w14:ligatures w14:val="none"/>
-              </w:rPr>
-            </w:pPr>
-            <w:r>
-              <w:rPr>
-                <w:rFonts w:ascii="Arial" w:eastAsia="Times New Roman" w:hAnsi="Arial" w:cs="Times New Roman"/>
-                <w:color w:val="000000"/>
-                <w:kern w:val="0"/>
-                <w:sz w:val="26"/>
-                <w:szCs w:val="26"/>
-                <w14:ligatures w14:val="none"/>
-              </w:rPr>
-              <w:t>100%</w:t>
-            </w:r>
+          </w:tcPr>
+          <w:p>
+            <w:pPr>
+              <w:spacing w:after="0" w:line="240" w:lineRule="auto"/>
+              <w:rPr>
+                <w:rFonts w:ascii="Times New Roman" w:eastAsia="Times New Roman" w:hAnsi="Times New Roman" w:cs="Times New Roman"/>
+                <w:kern w:val="0"/>
+                <w:sz w:val="26"/>
+                <w:szCs w:val="26"/>
+                <w14:ligatures w14:val="none"/>
+              </w:rPr>
+            </w:pPr>
+            <w:bookmarkStart w:id="0" w:name="_GoBack"/>
+            <w:bookmarkEnd w:id="0"/>
           </w:p>
         </w:tc>
       </w:tr>
@@ -812,30 +778,19 @@
               <w:bottom w:val="single" w:sz="4" w:space="0" w:color="000000"/>
               <w:right w:val="single" w:sz="4" w:space="0" w:color="000000"/>
             </w:tcBorders>
-            <w:hideMark/>
-          </w:tcPr>
-          <w:p>
-            <w:pPr>
-              <w:spacing w:after="0" w:line="240" w:lineRule="auto"/>
-              <w:ind w:firstLine="31"/>
-              <w:rPr>
-                <w:rFonts w:ascii="Times New Roman" w:eastAsia="Times New Roman" w:hAnsi="Times New Roman" w:cs="Times New Roman"/>
-                <w:kern w:val="0"/>
-                <w:sz w:val="26"/>
-                <w:szCs w:val="26"/>
-                <w14:ligatures w14:val="none"/>
-              </w:rPr>
-            </w:pPr>
-            <w:r>
-              <w:rPr>
-                <w:rFonts w:ascii="Times New Roman" w:eastAsia="Times New Roman" w:hAnsi="Times New Roman" w:cs="Times New Roman"/>
-                <w:kern w:val="0"/>
-                <w:sz w:val="26"/>
-                <w:szCs w:val="26"/>
-                <w14:ligatures w14:val="none"/>
-              </w:rPr>
-              <w:t>24-6-2023</w:t>
-            </w:r>
+          </w:tcPr>
+          <w:p>
+            <w:pPr>
+              <w:spacing w:after="0" w:line="240" w:lineRule="auto"/>
+              <w:ind w:firstLine="31"/>
+              <w:rPr>
+                <w:rFonts w:ascii="Times New Roman" w:eastAsia="Times New Roman" w:hAnsi="Times New Roman" w:cs="Times New Roman"/>
+                <w:kern w:val="0"/>
+                <w:sz w:val="26"/>
+                <w:szCs w:val="26"/>
+                <w14:ligatures w14:val="none"/>
+              </w:rPr>
+            </w:pPr>
           </w:p>
         </w:tc>
         <w:tc>
@@ -847,30 +802,19 @@
               <w:bottom w:val="single" w:sz="4" w:space="0" w:color="000000"/>
               <w:right w:val="single" w:sz="4" w:space="0" w:color="000000"/>
             </w:tcBorders>
-            <w:hideMark/>
-          </w:tcPr>
-          <w:p>
-            <w:pPr>
-              <w:spacing w:after="0" w:line="240" w:lineRule="auto"/>
-              <w:ind w:firstLine="31"/>
-              <w:rPr>
-                <w:rFonts w:ascii="Times New Roman" w:eastAsia="Times New Roman" w:hAnsi="Times New Roman" w:cs="Times New Roman"/>
-                <w:kern w:val="0"/>
-                <w:sz w:val="26"/>
-                <w:szCs w:val="26"/>
-                <w14:ligatures w14:val="none"/>
-              </w:rPr>
-            </w:pPr>
-            <w:r>
-              <w:rPr>
-                <w:rFonts w:ascii="Times New Roman" w:eastAsia="Times New Roman" w:hAnsi="Times New Roman" w:cs="Times New Roman"/>
-                <w:kern w:val="0"/>
-                <w:sz w:val="26"/>
-                <w:szCs w:val="26"/>
-                <w14:ligatures w14:val="none"/>
-              </w:rPr>
-              <w:t>27-6-2023</w:t>
-            </w:r>
+          </w:tcPr>
+          <w:p>
+            <w:pPr>
+              <w:spacing w:after="0" w:line="240" w:lineRule="auto"/>
+              <w:ind w:firstLine="31"/>
+              <w:rPr>
+                <w:rFonts w:ascii="Times New Roman" w:eastAsia="Times New Roman" w:hAnsi="Times New Roman" w:cs="Times New Roman"/>
+                <w:kern w:val="0"/>
+                <w:sz w:val="26"/>
+                <w:szCs w:val="26"/>
+                <w14:ligatures w14:val="none"/>
+              </w:rPr>
+            </w:pPr>
           </w:p>
         </w:tc>
         <w:tc>
@@ -917,30 +861,18 @@
               <w:bottom w:val="single" w:sz="4" w:space="0" w:color="000000"/>
               <w:right w:val="single" w:sz="4" w:space="0" w:color="000000"/>
             </w:tcBorders>
-            <w:hideMark/>
-          </w:tcPr>
-          <w:p>
-            <w:pPr>
-              <w:spacing w:after="0" w:line="240" w:lineRule="auto"/>
-              <w:rPr>
-                <w:rFonts w:ascii="Times New Roman" w:eastAsia="Times New Roman" w:hAnsi="Times New Roman" w:cs="Times New Roman"/>
-                <w:kern w:val="0"/>
-                <w:sz w:val="26"/>
-                <w:szCs w:val="26"/>
-                <w14:ligatures w14:val="none"/>
-              </w:rPr>
-            </w:pPr>
-            <w:r>
-              <w:rPr>
-                <w:rFonts w:ascii="Arial" w:eastAsia="Times New Roman" w:hAnsi="Arial" w:cs="Times New Roman"/>
-                <w:color w:val="000000"/>
-                <w:kern w:val="0"/>
-                <w:sz w:val="26"/>
-                <w:szCs w:val="26"/>
-                <w14:ligatures w14:val="none"/>
-              </w:rPr>
-              <w:t>100%</w:t>
-            </w:r>
+          </w:tcPr>
+          <w:p>
+            <w:pPr>
+              <w:spacing w:after="0" w:line="240" w:lineRule="auto"/>
+              <w:rPr>
+                <w:rFonts w:ascii="Times New Roman" w:eastAsia="Times New Roman" w:hAnsi="Times New Roman" w:cs="Times New Roman"/>
+                <w:kern w:val="0"/>
+                <w:sz w:val="26"/>
+                <w:szCs w:val="26"/>
+                <w14:ligatures w14:val="none"/>
+              </w:rPr>
+            </w:pPr>
           </w:p>
         </w:tc>
       </w:tr>
@@ -1086,30 +1018,19 @@
               <w:bottom w:val="single" w:sz="4" w:space="0" w:color="000000"/>
               <w:right w:val="single" w:sz="4" w:space="0" w:color="000000"/>
             </w:tcBorders>
-            <w:hideMark/>
-          </w:tcPr>
-          <w:p>
-            <w:pPr>
-              <w:spacing w:after="0" w:line="240" w:lineRule="auto"/>
-              <w:ind w:firstLine="31"/>
-              <w:rPr>
-                <w:rFonts w:ascii="Times New Roman" w:eastAsia="Times New Roman" w:hAnsi="Times New Roman" w:cs="Times New Roman"/>
-                <w:kern w:val="0"/>
-                <w:sz w:val="26"/>
-                <w:szCs w:val="26"/>
-                <w14:ligatures w14:val="none"/>
-              </w:rPr>
-            </w:pPr>
-            <w:r>
-              <w:rPr>
-                <w:rFonts w:ascii="Times New Roman" w:eastAsia="Times New Roman" w:hAnsi="Times New Roman" w:cs="Times New Roman"/>
-                <w:kern w:val="0"/>
-                <w:sz w:val="26"/>
-                <w:szCs w:val="26"/>
-                <w14:ligatures w14:val="none"/>
-              </w:rPr>
-              <w:t>27-6-2023</w:t>
-            </w:r>
+          </w:tcPr>
+          <w:p>
+            <w:pPr>
+              <w:spacing w:after="0" w:line="240" w:lineRule="auto"/>
+              <w:ind w:firstLine="31"/>
+              <w:rPr>
+                <w:rFonts w:ascii="Times New Roman" w:eastAsia="Times New Roman" w:hAnsi="Times New Roman" w:cs="Times New Roman"/>
+                <w:kern w:val="0"/>
+                <w:sz w:val="26"/>
+                <w:szCs w:val="26"/>
+                <w14:ligatures w14:val="none"/>
+              </w:rPr>
+            </w:pPr>
           </w:p>
         </w:tc>
         <w:tc>
@@ -1121,7 +1042,6 @@
               <w:bottom w:val="single" w:sz="4" w:space="0" w:color="000000"/>
               <w:right w:val="single" w:sz="4" w:space="0" w:color="000000"/>
             </w:tcBorders>
-            <w:hideMark/>
           </w:tcPr>
           <w:p>
             <w:pPr>
@@ -1180,30 +1100,18 @@
               <w:bottom w:val="single" w:sz="4" w:space="0" w:color="000000"/>
               <w:right w:val="single" w:sz="4" w:space="0" w:color="000000"/>
             </w:tcBorders>
-            <w:hideMark/>
-          </w:tcPr>
-          <w:p>
-            <w:pPr>
-              <w:spacing w:after="0" w:line="240" w:lineRule="auto"/>
-              <w:rPr>
-                <w:rFonts w:ascii="Times New Roman" w:eastAsia="Times New Roman" w:hAnsi="Times New Roman" w:cs="Times New Roman"/>
-                <w:kern w:val="0"/>
-                <w:sz w:val="26"/>
-                <w:szCs w:val="26"/>
-                <w14:ligatures w14:val="none"/>
-              </w:rPr>
-            </w:pPr>
-            <w:r>
-              <w:rPr>
-                <w:rFonts w:ascii="Arial" w:eastAsia="Times New Roman" w:hAnsi="Arial" w:cs="Times New Roman"/>
-                <w:color w:val="000000"/>
-                <w:kern w:val="0"/>
-                <w:sz w:val="26"/>
-                <w:szCs w:val="26"/>
-                <w14:ligatures w14:val="none"/>
-              </w:rPr>
-              <w:t>100%</w:t>
-            </w:r>
+          </w:tcPr>
+          <w:p>
+            <w:pPr>
+              <w:spacing w:after="0" w:line="240" w:lineRule="auto"/>
+              <w:rPr>
+                <w:rFonts w:ascii="Times New Roman" w:eastAsia="Times New Roman" w:hAnsi="Times New Roman" w:cs="Times New Roman"/>
+                <w:kern w:val="0"/>
+                <w:sz w:val="26"/>
+                <w:szCs w:val="26"/>
+                <w14:ligatures w14:val="none"/>
+              </w:rPr>
+            </w:pPr>
           </w:p>
         </w:tc>
       </w:tr>
@@ -1276,7 +1184,18 @@
                 <w:szCs w:val="26"/>
                 <w14:ligatures w14:val="none"/>
               </w:rPr>
-              <w:t>Draw activity 1,3</w:t>
+              <w:t xml:space="preserve">Draw </w:t>
+            </w:r>
+            <w:r>
+              <w:rPr>
+                <w:rFonts w:ascii="Arial" w:eastAsia="Times New Roman" w:hAnsi="Arial" w:cs="Times New Roman"/>
+                <w:color w:val="000000"/>
+                <w:kern w:val="0"/>
+                <w:sz w:val="26"/>
+                <w:szCs w:val="26"/>
+                <w14:ligatures w14:val="none"/>
+              </w:rPr>
+              <w:t>Use Case 3</w:t>
             </w:r>
           </w:p>
         </w:tc>
@@ -1389,6 +1308,18 @@
                 <w14:ligatures w14:val="none"/>
               </w:rPr>
             </w:pPr>
+            <w:proofErr w:type="spellStart"/>
+            <w:r>
+              <w:rPr>
+                <w:rFonts w:ascii="Times New Roman" w:eastAsia="Times New Roman" w:hAnsi="Times New Roman" w:cs="Times New Roman"/>
+                <w:kern w:val="0"/>
+                <w:sz w:val="26"/>
+                <w:szCs w:val="26"/>
+                <w14:ligatures w14:val="none"/>
+              </w:rPr>
+              <w:t>Hieu</w:t>
+            </w:r>
+            <w:proofErr w:type="spellEnd"/>
           </w:p>
         </w:tc>
         <w:tc>
@@ -1400,30 +1331,18 @@
               <w:bottom w:val="single" w:sz="4" w:space="0" w:color="000000"/>
               <w:right w:val="single" w:sz="4" w:space="0" w:color="000000"/>
             </w:tcBorders>
-            <w:hideMark/>
-          </w:tcPr>
-          <w:p>
-            <w:pPr>
-              <w:spacing w:after="0" w:line="240" w:lineRule="auto"/>
-              <w:rPr>
-                <w:rFonts w:ascii="Times New Roman" w:eastAsia="Times New Roman" w:hAnsi="Times New Roman" w:cs="Times New Roman"/>
-                <w:kern w:val="0"/>
-                <w:sz w:val="26"/>
-                <w:szCs w:val="26"/>
-                <w14:ligatures w14:val="none"/>
-              </w:rPr>
-            </w:pPr>
-            <w:r>
-              <w:rPr>
-                <w:rFonts w:ascii="Arial" w:eastAsia="Times New Roman" w:hAnsi="Arial" w:cs="Times New Roman"/>
-                <w:color w:val="000000"/>
-                <w:kern w:val="0"/>
-                <w:sz w:val="26"/>
-                <w:szCs w:val="26"/>
-                <w14:ligatures w14:val="none"/>
-              </w:rPr>
-              <w:t>100%</w:t>
-            </w:r>
+          </w:tcPr>
+          <w:p>
+            <w:pPr>
+              <w:spacing w:after="0" w:line="240" w:lineRule="auto"/>
+              <w:rPr>
+                <w:rFonts w:ascii="Times New Roman" w:eastAsia="Times New Roman" w:hAnsi="Times New Roman" w:cs="Times New Roman"/>
+                <w:kern w:val="0"/>
+                <w:sz w:val="26"/>
+                <w:szCs w:val="26"/>
+                <w14:ligatures w14:val="none"/>
+              </w:rPr>
+            </w:pPr>
           </w:p>
         </w:tc>
       </w:tr>
@@ -1496,7 +1415,40 @@
                 <w:szCs w:val="26"/>
                 <w14:ligatures w14:val="none"/>
               </w:rPr>
-              <w:t>Draw activity 2,4</w:t>
+              <w:t xml:space="preserve">Draw activity </w:t>
+            </w:r>
+            <w:r>
+              <w:rPr>
+                <w:rFonts w:ascii="Arial" w:eastAsia="Times New Roman" w:hAnsi="Arial" w:cs="Times New Roman"/>
+                <w:color w:val="000000"/>
+                <w:kern w:val="0"/>
+                <w:sz w:val="26"/>
+                <w:szCs w:val="26"/>
+                <w14:ligatures w14:val="none"/>
+              </w:rPr>
+              <w:t>1</w:t>
+            </w:r>
+            <w:r>
+              <w:rPr>
+                <w:rFonts w:ascii="Arial" w:eastAsia="Times New Roman" w:hAnsi="Arial" w:cs="Times New Roman"/>
+                <w:color w:val="000000"/>
+                <w:kern w:val="0"/>
+                <w:sz w:val="26"/>
+                <w:szCs w:val="26"/>
+                <w14:ligatures w14:val="none"/>
+              </w:rPr>
+              <w:t>,</w:t>
+            </w:r>
+            <w:r>
+              <w:rPr>
+                <w:rFonts w:ascii="Arial" w:eastAsia="Times New Roman" w:hAnsi="Arial" w:cs="Times New Roman"/>
+                <w:color w:val="000000"/>
+                <w:kern w:val="0"/>
+                <w:sz w:val="26"/>
+                <w:szCs w:val="26"/>
+                <w14:ligatures w14:val="none"/>
+              </w:rPr>
+              <w:t>3</w:t>
             </w:r>
           </w:p>
         </w:tc>
@@ -1632,6 +1584,18 @@
                 <w14:ligatures w14:val="none"/>
               </w:rPr>
             </w:pPr>
+            <w:proofErr w:type="spellStart"/>
+            <w:r>
+              <w:rPr>
+                <w:rFonts w:ascii="Times New Roman" w:eastAsia="Times New Roman" w:hAnsi="Times New Roman" w:cs="Times New Roman"/>
+                <w:kern w:val="0"/>
+                <w:sz w:val="26"/>
+                <w:szCs w:val="26"/>
+                <w14:ligatures w14:val="none"/>
+              </w:rPr>
+              <w:t>Kien</w:t>
+            </w:r>
+            <w:proofErr w:type="spellEnd"/>
           </w:p>
         </w:tc>
         <w:tc>
@@ -1643,30 +1607,18 @@
               <w:bottom w:val="single" w:sz="4" w:space="0" w:color="000000"/>
               <w:right w:val="single" w:sz="4" w:space="0" w:color="000000"/>
             </w:tcBorders>
-            <w:hideMark/>
-          </w:tcPr>
-          <w:p>
-            <w:pPr>
-              <w:spacing w:after="0" w:line="240" w:lineRule="auto"/>
-              <w:rPr>
-                <w:rFonts w:ascii="Times New Roman" w:eastAsia="Times New Roman" w:hAnsi="Times New Roman" w:cs="Times New Roman"/>
-                <w:kern w:val="0"/>
-                <w:sz w:val="26"/>
-                <w:szCs w:val="26"/>
-                <w14:ligatures w14:val="none"/>
-              </w:rPr>
-            </w:pPr>
-            <w:r>
-              <w:rPr>
-                <w:rFonts w:ascii="Arial" w:eastAsia="Times New Roman" w:hAnsi="Arial" w:cs="Times New Roman"/>
-                <w:color w:val="000000"/>
-                <w:kern w:val="0"/>
-                <w:sz w:val="26"/>
-                <w:szCs w:val="26"/>
-                <w14:ligatures w14:val="none"/>
-              </w:rPr>
-              <w:t>100%</w:t>
-            </w:r>
+          </w:tcPr>
+          <w:p>
+            <w:pPr>
+              <w:spacing w:after="0" w:line="240" w:lineRule="auto"/>
+              <w:rPr>
+                <w:rFonts w:ascii="Times New Roman" w:eastAsia="Times New Roman" w:hAnsi="Times New Roman" w:cs="Times New Roman"/>
+                <w:kern w:val="0"/>
+                <w:sz w:val="26"/>
+                <w:szCs w:val="26"/>
+                <w14:ligatures w14:val="none"/>
+              </w:rPr>
+            </w:pPr>
           </w:p>
         </w:tc>
       </w:tr>
@@ -1739,7 +1691,18 @@
                 <w:szCs w:val="26"/>
                 <w14:ligatures w14:val="none"/>
               </w:rPr>
-              <w:t>Draw class diagram</w:t>
+              <w:t xml:space="preserve">Draw activity </w:t>
+            </w:r>
+            <w:r>
+              <w:rPr>
+                <w:rFonts w:ascii="Arial" w:eastAsia="Times New Roman" w:hAnsi="Arial" w:cs="Times New Roman"/>
+                <w:color w:val="000000"/>
+                <w:kern w:val="0"/>
+                <w:sz w:val="26"/>
+                <w:szCs w:val="26"/>
+                <w14:ligatures w14:val="none"/>
+              </w:rPr>
+              <w:t>2,4</w:t>
             </w:r>
           </w:p>
         </w:tc>
@@ -1775,7 +1738,7 @@
                 <w:szCs w:val="26"/>
                 <w14:ligatures w14:val="none"/>
               </w:rPr>
-              <w:t>Design </w:t>
+              <w:t>Design</w:t>
             </w:r>
           </w:p>
           <w:p>
@@ -1799,7 +1762,7 @@
                 <w:szCs w:val="26"/>
                 <w14:ligatures w14:val="none"/>
               </w:rPr>
-              <w:t>Class Diagram</w:t>
+              <w:t>activity</w:t>
             </w:r>
           </w:p>
         </w:tc>
@@ -1875,6 +1838,18 @@
                 <w14:ligatures w14:val="none"/>
               </w:rPr>
             </w:pPr>
+            <w:proofErr w:type="spellStart"/>
+            <w:r>
+              <w:rPr>
+                <w:rFonts w:ascii="Times New Roman" w:eastAsia="Times New Roman" w:hAnsi="Times New Roman" w:cs="Times New Roman"/>
+                <w:kern w:val="0"/>
+                <w:sz w:val="26"/>
+                <w:szCs w:val="26"/>
+                <w14:ligatures w14:val="none"/>
+              </w:rPr>
+              <w:t>Hieu</w:t>
+            </w:r>
+            <w:proofErr w:type="spellEnd"/>
           </w:p>
         </w:tc>
         <w:tc>
@@ -1886,30 +1861,18 @@
               <w:bottom w:val="single" w:sz="4" w:space="0" w:color="000000"/>
               <w:right w:val="single" w:sz="4" w:space="0" w:color="000000"/>
             </w:tcBorders>
-            <w:hideMark/>
-          </w:tcPr>
-          <w:p>
-            <w:pPr>
-              <w:spacing w:after="0" w:line="240" w:lineRule="auto"/>
-              <w:rPr>
-                <w:rFonts w:ascii="Times New Roman" w:eastAsia="Times New Roman" w:hAnsi="Times New Roman" w:cs="Times New Roman"/>
-                <w:kern w:val="0"/>
-                <w:sz w:val="26"/>
-                <w:szCs w:val="26"/>
-                <w14:ligatures w14:val="none"/>
-              </w:rPr>
-            </w:pPr>
-            <w:r>
-              <w:rPr>
-                <w:rFonts w:ascii="Arial" w:eastAsia="Times New Roman" w:hAnsi="Arial" w:cs="Times New Roman"/>
-                <w:color w:val="000000"/>
-                <w:kern w:val="0"/>
-                <w:sz w:val="26"/>
-                <w:szCs w:val="26"/>
-                <w14:ligatures w14:val="none"/>
-              </w:rPr>
-              <w:t>100%</w:t>
-            </w:r>
+          </w:tcPr>
+          <w:p>
+            <w:pPr>
+              <w:spacing w:after="0" w:line="240" w:lineRule="auto"/>
+              <w:rPr>
+                <w:rFonts w:ascii="Times New Roman" w:eastAsia="Times New Roman" w:hAnsi="Times New Roman" w:cs="Times New Roman"/>
+                <w:kern w:val="0"/>
+                <w:sz w:val="26"/>
+                <w:szCs w:val="26"/>
+                <w14:ligatures w14:val="none"/>
+              </w:rPr>
+            </w:pPr>
           </w:p>
         </w:tc>
       </w:tr>
@@ -2105,30 +2068,18 @@
               <w:bottom w:val="single" w:sz="4" w:space="0" w:color="000000"/>
               <w:right w:val="single" w:sz="4" w:space="0" w:color="000000"/>
             </w:tcBorders>
-            <w:hideMark/>
-          </w:tcPr>
-          <w:p>
-            <w:pPr>
-              <w:spacing w:after="0" w:line="240" w:lineRule="auto"/>
-              <w:rPr>
-                <w:rFonts w:ascii="Times New Roman" w:eastAsia="Times New Roman" w:hAnsi="Times New Roman" w:cs="Times New Roman"/>
-                <w:kern w:val="0"/>
-                <w:sz w:val="26"/>
-                <w:szCs w:val="26"/>
-                <w14:ligatures w14:val="none"/>
-              </w:rPr>
-            </w:pPr>
-            <w:r>
-              <w:rPr>
-                <w:rFonts w:ascii="Arial" w:eastAsia="Times New Roman" w:hAnsi="Arial" w:cs="Times New Roman"/>
-                <w:color w:val="000000"/>
-                <w:kern w:val="0"/>
-                <w:sz w:val="26"/>
-                <w:szCs w:val="26"/>
-                <w14:ligatures w14:val="none"/>
-              </w:rPr>
-              <w:t>100%</w:t>
-            </w:r>
+          </w:tcPr>
+          <w:p>
+            <w:pPr>
+              <w:spacing w:after="0" w:line="240" w:lineRule="auto"/>
+              <w:rPr>
+                <w:rFonts w:ascii="Times New Roman" w:eastAsia="Times New Roman" w:hAnsi="Times New Roman" w:cs="Times New Roman"/>
+                <w:kern w:val="0"/>
+                <w:sz w:val="26"/>
+                <w:szCs w:val="26"/>
+                <w14:ligatures w14:val="none"/>
+              </w:rPr>
+            </w:pPr>
           </w:p>
         </w:tc>
       </w:tr>
@@ -2323,30 +2274,18 @@
               <w:bottom w:val="single" w:sz="4" w:space="0" w:color="000000"/>
               <w:right w:val="single" w:sz="4" w:space="0" w:color="000000"/>
             </w:tcBorders>
-            <w:hideMark/>
-          </w:tcPr>
-          <w:p>
-            <w:pPr>
-              <w:spacing w:after="0" w:line="240" w:lineRule="auto"/>
-              <w:rPr>
-                <w:rFonts w:ascii="Times New Roman" w:eastAsia="Times New Roman" w:hAnsi="Times New Roman" w:cs="Times New Roman"/>
-                <w:kern w:val="0"/>
-                <w:sz w:val="26"/>
-                <w:szCs w:val="26"/>
-                <w14:ligatures w14:val="none"/>
-              </w:rPr>
-            </w:pPr>
-            <w:r>
-              <w:rPr>
-                <w:rFonts w:ascii="Arial" w:eastAsia="Times New Roman" w:hAnsi="Arial" w:cs="Times New Roman"/>
-                <w:color w:val="000000"/>
-                <w:kern w:val="0"/>
-                <w:sz w:val="26"/>
-                <w:szCs w:val="26"/>
-                <w14:ligatures w14:val="none"/>
-              </w:rPr>
-              <w:t>100%</w:t>
-            </w:r>
+          </w:tcPr>
+          <w:p>
+            <w:pPr>
+              <w:spacing w:after="0" w:line="240" w:lineRule="auto"/>
+              <w:rPr>
+                <w:rFonts w:ascii="Times New Roman" w:eastAsia="Times New Roman" w:hAnsi="Times New Roman" w:cs="Times New Roman"/>
+                <w:kern w:val="0"/>
+                <w:sz w:val="26"/>
+                <w:szCs w:val="26"/>
+                <w14:ligatures w14:val="none"/>
+              </w:rPr>
+            </w:pPr>
           </w:p>
         </w:tc>
       </w:tr>
@@ -2542,30 +2481,18 @@
               <w:bottom w:val="single" w:sz="4" w:space="0" w:color="000000"/>
               <w:right w:val="single" w:sz="4" w:space="0" w:color="000000"/>
             </w:tcBorders>
-            <w:hideMark/>
-          </w:tcPr>
-          <w:p>
-            <w:pPr>
-              <w:spacing w:after="0" w:line="240" w:lineRule="auto"/>
-              <w:rPr>
-                <w:rFonts w:ascii="Times New Roman" w:eastAsia="Times New Roman" w:hAnsi="Times New Roman" w:cs="Times New Roman"/>
-                <w:kern w:val="0"/>
-                <w:sz w:val="26"/>
-                <w:szCs w:val="26"/>
-                <w14:ligatures w14:val="none"/>
-              </w:rPr>
-            </w:pPr>
-            <w:r>
-              <w:rPr>
-                <w:rFonts w:ascii="Arial" w:eastAsia="Times New Roman" w:hAnsi="Arial" w:cs="Times New Roman"/>
-                <w:color w:val="000000"/>
-                <w:kern w:val="0"/>
-                <w:sz w:val="26"/>
-                <w:szCs w:val="26"/>
-                <w14:ligatures w14:val="none"/>
-              </w:rPr>
-              <w:t>100%</w:t>
-            </w:r>
+          </w:tcPr>
+          <w:p>
+            <w:pPr>
+              <w:spacing w:after="0" w:line="240" w:lineRule="auto"/>
+              <w:rPr>
+                <w:rFonts w:ascii="Times New Roman" w:eastAsia="Times New Roman" w:hAnsi="Times New Roman" w:cs="Times New Roman"/>
+                <w:kern w:val="0"/>
+                <w:sz w:val="26"/>
+                <w:szCs w:val="26"/>
+                <w14:ligatures w14:val="none"/>
+              </w:rPr>
+            </w:pPr>
           </w:p>
         </w:tc>
       </w:tr>
@@ -2761,30 +2688,18 @@
               <w:bottom w:val="single" w:sz="4" w:space="0" w:color="000000"/>
               <w:right w:val="single" w:sz="4" w:space="0" w:color="000000"/>
             </w:tcBorders>
-            <w:hideMark/>
-          </w:tcPr>
-          <w:p>
-            <w:pPr>
-              <w:spacing w:after="0" w:line="240" w:lineRule="auto"/>
-              <w:rPr>
-                <w:rFonts w:ascii="Times New Roman" w:eastAsia="Times New Roman" w:hAnsi="Times New Roman" w:cs="Times New Roman"/>
-                <w:kern w:val="0"/>
-                <w:sz w:val="26"/>
-                <w:szCs w:val="26"/>
-                <w14:ligatures w14:val="none"/>
-              </w:rPr>
-            </w:pPr>
-            <w:r>
-              <w:rPr>
-                <w:rFonts w:ascii="Arial" w:eastAsia="Times New Roman" w:hAnsi="Arial" w:cs="Times New Roman"/>
-                <w:color w:val="000000"/>
-                <w:kern w:val="0"/>
-                <w:sz w:val="26"/>
-                <w:szCs w:val="26"/>
-                <w14:ligatures w14:val="none"/>
-              </w:rPr>
-              <w:t>100%</w:t>
-            </w:r>
+          </w:tcPr>
+          <w:p>
+            <w:pPr>
+              <w:spacing w:after="0" w:line="240" w:lineRule="auto"/>
+              <w:rPr>
+                <w:rFonts w:ascii="Times New Roman" w:eastAsia="Times New Roman" w:hAnsi="Times New Roman" w:cs="Times New Roman"/>
+                <w:kern w:val="0"/>
+                <w:sz w:val="26"/>
+                <w:szCs w:val="26"/>
+                <w14:ligatures w14:val="none"/>
+              </w:rPr>
+            </w:pPr>
           </w:p>
         </w:tc>
       </w:tr>
@@ -2980,30 +2895,18 @@
               <w:bottom w:val="single" w:sz="4" w:space="0" w:color="000000"/>
               <w:right w:val="single" w:sz="4" w:space="0" w:color="000000"/>
             </w:tcBorders>
-            <w:hideMark/>
-          </w:tcPr>
-          <w:p>
-            <w:pPr>
-              <w:spacing w:after="0" w:line="240" w:lineRule="auto"/>
-              <w:rPr>
-                <w:rFonts w:ascii="Times New Roman" w:eastAsia="Times New Roman" w:hAnsi="Times New Roman" w:cs="Times New Roman"/>
-                <w:kern w:val="0"/>
-                <w:sz w:val="26"/>
-                <w:szCs w:val="26"/>
-                <w14:ligatures w14:val="none"/>
-              </w:rPr>
-            </w:pPr>
-            <w:r>
-              <w:rPr>
-                <w:rFonts w:ascii="Arial" w:eastAsia="Times New Roman" w:hAnsi="Arial" w:cs="Times New Roman"/>
-                <w:color w:val="000000"/>
-                <w:kern w:val="0"/>
-                <w:sz w:val="26"/>
-                <w:szCs w:val="26"/>
-                <w14:ligatures w14:val="none"/>
-              </w:rPr>
-              <w:t>100%</w:t>
-            </w:r>
+          </w:tcPr>
+          <w:p>
+            <w:pPr>
+              <w:spacing w:after="0" w:line="240" w:lineRule="auto"/>
+              <w:rPr>
+                <w:rFonts w:ascii="Times New Roman" w:eastAsia="Times New Roman" w:hAnsi="Times New Roman" w:cs="Times New Roman"/>
+                <w:kern w:val="0"/>
+                <w:sz w:val="26"/>
+                <w:szCs w:val="26"/>
+                <w14:ligatures w14:val="none"/>
+              </w:rPr>
+            </w:pPr>
           </w:p>
         </w:tc>
       </w:tr>
@@ -3199,30 +3102,18 @@
               <w:bottom w:val="single" w:sz="4" w:space="0" w:color="000000"/>
               <w:right w:val="single" w:sz="4" w:space="0" w:color="000000"/>
             </w:tcBorders>
-            <w:hideMark/>
-          </w:tcPr>
-          <w:p>
-            <w:pPr>
-              <w:spacing w:after="0" w:line="240" w:lineRule="auto"/>
-              <w:rPr>
-                <w:rFonts w:ascii="Times New Roman" w:eastAsia="Times New Roman" w:hAnsi="Times New Roman" w:cs="Times New Roman"/>
-                <w:kern w:val="0"/>
-                <w:sz w:val="26"/>
-                <w:szCs w:val="26"/>
-                <w14:ligatures w14:val="none"/>
-              </w:rPr>
-            </w:pPr>
-            <w:r>
-              <w:rPr>
-                <w:rFonts w:ascii="Arial" w:eastAsia="Times New Roman" w:hAnsi="Arial" w:cs="Times New Roman"/>
-                <w:color w:val="000000"/>
-                <w:kern w:val="0"/>
-                <w:sz w:val="26"/>
-                <w:szCs w:val="26"/>
-                <w14:ligatures w14:val="none"/>
-              </w:rPr>
-              <w:t>100%</w:t>
-            </w:r>
+          </w:tcPr>
+          <w:p>
+            <w:pPr>
+              <w:spacing w:after="0" w:line="240" w:lineRule="auto"/>
+              <w:rPr>
+                <w:rFonts w:ascii="Times New Roman" w:eastAsia="Times New Roman" w:hAnsi="Times New Roman" w:cs="Times New Roman"/>
+                <w:kern w:val="0"/>
+                <w:sz w:val="26"/>
+                <w:szCs w:val="26"/>
+                <w14:ligatures w14:val="none"/>
+              </w:rPr>
+            </w:pPr>
           </w:p>
         </w:tc>
       </w:tr>
@@ -3418,30 +3309,18 @@
               <w:bottom w:val="single" w:sz="4" w:space="0" w:color="000000"/>
               <w:right w:val="single" w:sz="4" w:space="0" w:color="000000"/>
             </w:tcBorders>
-            <w:hideMark/>
-          </w:tcPr>
-          <w:p>
-            <w:pPr>
-              <w:spacing w:after="0" w:line="240" w:lineRule="auto"/>
-              <w:rPr>
-                <w:rFonts w:ascii="Times New Roman" w:eastAsia="Times New Roman" w:hAnsi="Times New Roman" w:cs="Times New Roman"/>
-                <w:kern w:val="0"/>
-                <w:sz w:val="26"/>
-                <w:szCs w:val="26"/>
-                <w14:ligatures w14:val="none"/>
-              </w:rPr>
-            </w:pPr>
-            <w:r>
-              <w:rPr>
-                <w:rFonts w:ascii="Arial" w:eastAsia="Times New Roman" w:hAnsi="Arial" w:cs="Times New Roman"/>
-                <w:color w:val="000000"/>
-                <w:kern w:val="0"/>
-                <w:sz w:val="26"/>
-                <w:szCs w:val="26"/>
-                <w14:ligatures w14:val="none"/>
-              </w:rPr>
-              <w:t>100%</w:t>
-            </w:r>
+          </w:tcPr>
+          <w:p>
+            <w:pPr>
+              <w:spacing w:after="0" w:line="240" w:lineRule="auto"/>
+              <w:rPr>
+                <w:rFonts w:ascii="Times New Roman" w:eastAsia="Times New Roman" w:hAnsi="Times New Roman" w:cs="Times New Roman"/>
+                <w:kern w:val="0"/>
+                <w:sz w:val="26"/>
+                <w:szCs w:val="26"/>
+                <w14:ligatures w14:val="none"/>
+              </w:rPr>
+            </w:pPr>
           </w:p>
         </w:tc>
       </w:tr>
@@ -3637,30 +3516,18 @@
               <w:bottom w:val="single" w:sz="4" w:space="0" w:color="000000"/>
               <w:right w:val="single" w:sz="4" w:space="0" w:color="000000"/>
             </w:tcBorders>
-            <w:hideMark/>
-          </w:tcPr>
-          <w:p>
-            <w:pPr>
-              <w:spacing w:after="0" w:line="240" w:lineRule="auto"/>
-              <w:rPr>
-                <w:rFonts w:ascii="Times New Roman" w:eastAsia="Times New Roman" w:hAnsi="Times New Roman" w:cs="Times New Roman"/>
-                <w:kern w:val="0"/>
-                <w:sz w:val="26"/>
-                <w:szCs w:val="26"/>
-                <w14:ligatures w14:val="none"/>
-              </w:rPr>
-            </w:pPr>
-            <w:r>
-              <w:rPr>
-                <w:rFonts w:ascii="Arial" w:eastAsia="Times New Roman" w:hAnsi="Arial" w:cs="Times New Roman"/>
-                <w:color w:val="000000"/>
-                <w:kern w:val="0"/>
-                <w:sz w:val="26"/>
-                <w:szCs w:val="26"/>
-                <w14:ligatures w14:val="none"/>
-              </w:rPr>
-              <w:t>100%</w:t>
-            </w:r>
+          </w:tcPr>
+          <w:p>
+            <w:pPr>
+              <w:spacing w:after="0" w:line="240" w:lineRule="auto"/>
+              <w:rPr>
+                <w:rFonts w:ascii="Times New Roman" w:eastAsia="Times New Roman" w:hAnsi="Times New Roman" w:cs="Times New Roman"/>
+                <w:kern w:val="0"/>
+                <w:sz w:val="26"/>
+                <w:szCs w:val="26"/>
+                <w14:ligatures w14:val="none"/>
+              </w:rPr>
+            </w:pPr>
           </w:p>
         </w:tc>
       </w:tr>
@@ -3856,30 +3723,18 @@
               <w:bottom w:val="single" w:sz="4" w:space="0" w:color="000000"/>
               <w:right w:val="single" w:sz="4" w:space="0" w:color="000000"/>
             </w:tcBorders>
-            <w:hideMark/>
-          </w:tcPr>
-          <w:p>
-            <w:pPr>
-              <w:spacing w:after="0" w:line="240" w:lineRule="auto"/>
-              <w:rPr>
-                <w:rFonts w:ascii="Times New Roman" w:eastAsia="Times New Roman" w:hAnsi="Times New Roman" w:cs="Times New Roman"/>
-                <w:kern w:val="0"/>
-                <w:sz w:val="26"/>
-                <w:szCs w:val="26"/>
-                <w14:ligatures w14:val="none"/>
-              </w:rPr>
-            </w:pPr>
-            <w:r>
-              <w:rPr>
-                <w:rFonts w:ascii="Arial" w:eastAsia="Times New Roman" w:hAnsi="Arial" w:cs="Times New Roman"/>
-                <w:color w:val="000000"/>
-                <w:kern w:val="0"/>
-                <w:sz w:val="26"/>
-                <w:szCs w:val="26"/>
-                <w14:ligatures w14:val="none"/>
-              </w:rPr>
-              <w:t>100%</w:t>
-            </w:r>
+          </w:tcPr>
+          <w:p>
+            <w:pPr>
+              <w:spacing w:after="0" w:line="240" w:lineRule="auto"/>
+              <w:rPr>
+                <w:rFonts w:ascii="Times New Roman" w:eastAsia="Times New Roman" w:hAnsi="Times New Roman" w:cs="Times New Roman"/>
+                <w:kern w:val="0"/>
+                <w:sz w:val="26"/>
+                <w:szCs w:val="26"/>
+                <w14:ligatures w14:val="none"/>
+              </w:rPr>
+            </w:pPr>
           </w:p>
         </w:tc>
       </w:tr>
@@ -4123,30 +3978,18 @@
               <w:bottom w:val="single" w:sz="4" w:space="0" w:color="000000"/>
               <w:right w:val="single" w:sz="4" w:space="0" w:color="000000"/>
             </w:tcBorders>
-            <w:hideMark/>
-          </w:tcPr>
-          <w:p>
-            <w:pPr>
-              <w:spacing w:after="0" w:line="240" w:lineRule="auto"/>
-              <w:rPr>
-                <w:rFonts w:ascii="Times New Roman" w:eastAsia="Times New Roman" w:hAnsi="Times New Roman" w:cs="Times New Roman"/>
-                <w:kern w:val="0"/>
-                <w:sz w:val="26"/>
-                <w:szCs w:val="26"/>
-                <w14:ligatures w14:val="none"/>
-              </w:rPr>
-            </w:pPr>
-            <w:r>
-              <w:rPr>
-                <w:rFonts w:ascii="Arial" w:eastAsia="Times New Roman" w:hAnsi="Arial" w:cs="Times New Roman"/>
-                <w:color w:val="000000"/>
-                <w:kern w:val="0"/>
-                <w:sz w:val="26"/>
-                <w:szCs w:val="26"/>
-                <w14:ligatures w14:val="none"/>
-              </w:rPr>
-              <w:t>100%</w:t>
-            </w:r>
+          </w:tcPr>
+          <w:p>
+            <w:pPr>
+              <w:spacing w:after="0" w:line="240" w:lineRule="auto"/>
+              <w:rPr>
+                <w:rFonts w:ascii="Times New Roman" w:eastAsia="Times New Roman" w:hAnsi="Times New Roman" w:cs="Times New Roman"/>
+                <w:kern w:val="0"/>
+                <w:sz w:val="26"/>
+                <w:szCs w:val="26"/>
+                <w14:ligatures w14:val="none"/>
+              </w:rPr>
+            </w:pPr>
           </w:p>
         </w:tc>
       </w:tr>
@@ -4342,30 +4185,18 @@
               <w:bottom w:val="single" w:sz="4" w:space="0" w:color="000000"/>
               <w:right w:val="single" w:sz="4" w:space="0" w:color="000000"/>
             </w:tcBorders>
-            <w:hideMark/>
-          </w:tcPr>
-          <w:p>
-            <w:pPr>
-              <w:spacing w:after="0" w:line="240" w:lineRule="auto"/>
-              <w:rPr>
-                <w:rFonts w:ascii="Times New Roman" w:eastAsia="Times New Roman" w:hAnsi="Times New Roman" w:cs="Times New Roman"/>
-                <w:kern w:val="0"/>
-                <w:sz w:val="26"/>
-                <w:szCs w:val="26"/>
-                <w14:ligatures w14:val="none"/>
-              </w:rPr>
-            </w:pPr>
-            <w:r>
-              <w:rPr>
-                <w:rFonts w:ascii="Arial" w:eastAsia="Times New Roman" w:hAnsi="Arial" w:cs="Times New Roman"/>
-                <w:color w:val="000000"/>
-                <w:kern w:val="0"/>
-                <w:sz w:val="26"/>
-                <w:szCs w:val="26"/>
-                <w14:ligatures w14:val="none"/>
-              </w:rPr>
-              <w:t>100%</w:t>
-            </w:r>
+          </w:tcPr>
+          <w:p>
+            <w:pPr>
+              <w:spacing w:after="0" w:line="240" w:lineRule="auto"/>
+              <w:rPr>
+                <w:rFonts w:ascii="Times New Roman" w:eastAsia="Times New Roman" w:hAnsi="Times New Roman" w:cs="Times New Roman"/>
+                <w:kern w:val="0"/>
+                <w:sz w:val="26"/>
+                <w:szCs w:val="26"/>
+                <w14:ligatures w14:val="none"/>
+              </w:rPr>
+            </w:pPr>
           </w:p>
         </w:tc>
       </w:tr>
@@ -4561,30 +4392,18 @@
               <w:bottom w:val="single" w:sz="4" w:space="0" w:color="000000"/>
               <w:right w:val="single" w:sz="4" w:space="0" w:color="000000"/>
             </w:tcBorders>
-            <w:hideMark/>
-          </w:tcPr>
-          <w:p>
-            <w:pPr>
-              <w:spacing w:after="0" w:line="240" w:lineRule="auto"/>
-              <w:rPr>
-                <w:rFonts w:ascii="Times New Roman" w:eastAsia="Times New Roman" w:hAnsi="Times New Roman" w:cs="Times New Roman"/>
-                <w:kern w:val="0"/>
-                <w:sz w:val="26"/>
-                <w:szCs w:val="26"/>
-                <w14:ligatures w14:val="none"/>
-              </w:rPr>
-            </w:pPr>
-            <w:r>
-              <w:rPr>
-                <w:rFonts w:ascii="Arial" w:eastAsia="Times New Roman" w:hAnsi="Arial" w:cs="Times New Roman"/>
-                <w:color w:val="000000"/>
-                <w:kern w:val="0"/>
-                <w:sz w:val="26"/>
-                <w:szCs w:val="26"/>
-                <w14:ligatures w14:val="none"/>
-              </w:rPr>
-              <w:t>100%</w:t>
-            </w:r>
+          </w:tcPr>
+          <w:p>
+            <w:pPr>
+              <w:spacing w:after="0" w:line="240" w:lineRule="auto"/>
+              <w:rPr>
+                <w:rFonts w:ascii="Times New Roman" w:eastAsia="Times New Roman" w:hAnsi="Times New Roman" w:cs="Times New Roman"/>
+                <w:kern w:val="0"/>
+                <w:sz w:val="26"/>
+                <w:szCs w:val="26"/>
+                <w14:ligatures w14:val="none"/>
+              </w:rPr>
+            </w:pPr>
           </w:p>
         </w:tc>
       </w:tr>
@@ -7946,29 +7765,7 @@
                 <w:szCs w:val="26"/>
                 <w14:ligatures w14:val="none"/>
               </w:rPr>
-              <w:t xml:space="preserve">Remove Game </w:t>
-            </w:r>
-            <w:proofErr w:type="gramStart"/>
-            <w:r>
-              <w:rPr>
-                <w:rFonts w:ascii="Times New Roman" w:eastAsia="Times New Roman" w:hAnsi="Times New Roman" w:cs="Times New Roman"/>
-                <w:kern w:val="0"/>
-                <w:sz w:val="26"/>
-                <w:szCs w:val="26"/>
-                <w14:ligatures w14:val="none"/>
-              </w:rPr>
-              <w:t>From</w:t>
-            </w:r>
-            <w:proofErr w:type="gramEnd"/>
-            <w:r>
-              <w:rPr>
-                <w:rFonts w:ascii="Times New Roman" w:eastAsia="Times New Roman" w:hAnsi="Times New Roman" w:cs="Times New Roman"/>
-                <w:kern w:val="0"/>
-                <w:sz w:val="26"/>
-                <w:szCs w:val="26"/>
-                <w14:ligatures w14:val="none"/>
-              </w:rPr>
-              <w:t xml:space="preserve"> Cart</w:t>
+              <w:t>Remove Game From Cart</w:t>
             </w:r>
           </w:p>
         </w:tc>
@@ -9288,7 +9085,7 @@
 </file>
 
 <file path=word/numbering.xml><?xml version="1.0" encoding="utf-8"?>
-<w:numbering xmlns:wpc="http://schemas.microsoft.com/office/word/2010/wordprocessingCanvas" xmlns:cx="http://schemas.microsoft.com/office/drawing/2014/chartex" xmlns:cx1="http://schemas.microsoft.com/office/drawing/2015/9/8/chartex" xmlns:cx2="http://schemas.microsoft.com/office/drawing/2015/10/21/chartex" xmlns:cx3="http://schemas.microsoft.com/office/drawing/2016/5/9/chartex" xmlns:cx4="http://schemas.microsoft.com/office/drawing/2016/5/10/chartex" xmlns:cx5="http://schemas.microsoft.com/office/drawing/2016/5/11/chartex" xmlns:cx6="http://schemas.microsoft.com/office/drawing/2016/5/12/chartex" xmlns:cx7="http://schemas.microsoft.com/office/drawing/2016/5/13/chartex" xmlns:cx8="http://schemas.microsoft.com/office/drawing/2016/5/14/chartex" xmlns:mc="http://schemas.openxmlformats.org/markup-compatibility/2006" xmlns:aink="http://schemas.microsoft.com/office/drawing/2016/ink" xmlns:am3d="http://schemas.microsoft.com/office/drawing/2017/model3d" xmlns:o="urn:schemas-microsoft-com:office:office" xmlns:oel="http://schemas.microsoft.com/office/2019/extlst" xmlns:r="http://schemas.openxmlformats.org/officeDocument/2006/relationships" xmlns:m="http://schemas.openxmlformats.org/officeDocument/2006/math" xmlns:v="urn:schemas-microsoft-com:vml" xmlns:wp14="http://schemas.microsoft.com/office/word/2010/wordprocessingDrawing" xmlns:wp="http://schemas.openxmlformats.org/drawingml/2006/wordprocessingDrawing" xmlns:w10="urn:schemas-microsoft-com:office:word" xmlns:w="http://schemas.openxmlformats.org/wordprocessingml/2006/main" xmlns:w14="http://schemas.microsoft.com/office/word/2010/wordml" xmlns:w15="http://schemas.microsoft.com/office/word/2012/wordml" xmlns:w16cex="http://schemas.microsoft.com/office/word/2018/wordml/cex" xmlns:w16cid="http://schemas.microsoft.com/office/word/2016/wordml/cid" xmlns:w16="http://schemas.microsoft.com/office/word/2018/wordml" xmlns:w16sdtdh="http://schemas.microsoft.com/office/word/2020/wordml/sdtdatahash" xmlns:w16se="http://schemas.microsoft.com/office/word/2015/wordml/symex" xmlns:wpg="http://schemas.microsoft.com/office/word/2010/wordprocessingGroup" xmlns:wpi="http://schemas.microsoft.com/office/word/2010/wordprocessingInk" xmlns:wne="http://schemas.microsoft.com/office/word/2006/wordml" xmlns:wps="http://schemas.microsoft.com/office/word/2010/wordprocessingShape" mc:Ignorable="w14 w15 w16se w16cid w16 w16cex w16sdtdh wp14">
+<w:numbering xmlns:wpc="http://schemas.microsoft.com/office/word/2010/wordprocessingCanvas" xmlns:cx="http://schemas.microsoft.com/office/drawing/2014/chartex" xmlns:mc="http://schemas.openxmlformats.org/markup-compatibility/2006" xmlns:o="urn:schemas-microsoft-com:office:office" xmlns:r="http://schemas.openxmlformats.org/officeDocument/2006/relationships" xmlns:m="http://schemas.openxmlformats.org/officeDocument/2006/math" xmlns:v="urn:schemas-microsoft-com:vml" xmlns:wp14="http://schemas.microsoft.com/office/word/2010/wordprocessingDrawing" xmlns:wp="http://schemas.openxmlformats.org/drawingml/2006/wordprocessingDrawing" xmlns:w10="urn:schemas-microsoft-com:office:word" xmlns:w="http://schemas.openxmlformats.org/wordprocessingml/2006/main" xmlns:w14="http://schemas.microsoft.com/office/word/2010/wordml" xmlns:w15="http://schemas.microsoft.com/office/word/2012/wordml" xmlns:w16se="http://schemas.microsoft.com/office/word/2015/wordml/symex" xmlns:wpg="http://schemas.microsoft.com/office/word/2010/wordprocessingGroup" xmlns:wpi="http://schemas.microsoft.com/office/word/2010/wordprocessingInk" xmlns:wne="http://schemas.microsoft.com/office/word/2006/wordml" xmlns:wps="http://schemas.microsoft.com/office/word/2010/wordprocessingShape" mc:Ignorable="w14 w15 w16se wp14">
   <w:abstractNum w:abstractNumId="0" w15:restartNumberingAfterBreak="0">
     <w:nsid w:val="13473C5E"/>
     <w:multiLevelType w:val="multilevel"/>
@@ -9402,7 +9199,7 @@
       </w:pPr>
     </w:lvl>
   </w:abstractNum>
-  <w:num w:numId="1" w16cid:durableId="192348898">
+  <w:num w:numId="1">
     <w:abstractNumId w:val="0"/>
     <w:lvlOverride w:ilvl="0">
       <w:lvl w:ilvl="0">
@@ -9416,7 +9213,7 @@
 </file>
 
 <file path=word/styles.xml><?xml version="1.0" encoding="utf-8"?>
-<w:styles xmlns:mc="http://schemas.openxmlformats.org/markup-compatibility/2006" xmlns:r="http://schemas.openxmlformats.org/officeDocument/2006/relationships" xmlns:w="http://schemas.openxmlformats.org/wordprocessingml/2006/main" xmlns:w14="http://schemas.microsoft.com/office/word/2010/wordml" xmlns:w15="http://schemas.microsoft.com/office/word/2012/wordml" xmlns:w16cex="http://schemas.microsoft.com/office/word/2018/wordml/cex" xmlns:w16cid="http://schemas.microsoft.com/office/word/2016/wordml/cid" xmlns:w16="http://schemas.microsoft.com/office/word/2018/wordml" xmlns:w16sdtdh="http://schemas.microsoft.com/office/word/2020/wordml/sdtdatahash" xmlns:w16se="http://schemas.microsoft.com/office/word/2015/wordml/symex" mc:Ignorable="w14 w15 w16se w16cid w16 w16cex w16sdtdh">
+<w:styles xmlns:mc="http://schemas.openxmlformats.org/markup-compatibility/2006" xmlns:r="http://schemas.openxmlformats.org/officeDocument/2006/relationships" xmlns:w="http://schemas.openxmlformats.org/wordprocessingml/2006/main" xmlns:w14="http://schemas.microsoft.com/office/word/2010/wordml" xmlns:w15="http://schemas.microsoft.com/office/word/2012/wordml" xmlns:w16se="http://schemas.microsoft.com/office/word/2015/wordml/symex" mc:Ignorable="w14 w15 w16se">
   <w:docDefaults>
     <w:rPrDefault>
       <w:rPr>
@@ -9434,7 +9231,7 @@
       </w:pPr>
     </w:pPrDefault>
   </w:docDefaults>
-  <w:latentStyles w:defLockedState="0" w:defUIPriority="99" w:defSemiHidden="0" w:defUnhideWhenUsed="0" w:defQFormat="0" w:count="376">
+  <w:latentStyles w:defLockedState="0" w:defUIPriority="99" w:defSemiHidden="0" w:defUnhideWhenUsed="0" w:defQFormat="0" w:count="371">
     <w:lsdException w:name="Normal" w:uiPriority="0" w:qFormat="1"/>
     <w:lsdException w:name="heading 1" w:uiPriority="9" w:qFormat="1"/>
     <w:lsdException w:name="heading 2" w:semiHidden="1" w:uiPriority="9" w:unhideWhenUsed="1" w:qFormat="1"/>
@@ -9806,11 +9603,6 @@
     <w:lsdException w:name="List Table 5 Dark Accent 6" w:uiPriority="50"/>
     <w:lsdException w:name="List Table 6 Colorful Accent 6" w:uiPriority="51"/>
     <w:lsdException w:name="List Table 7 Colorful Accent 6" w:uiPriority="52"/>
-    <w:lsdException w:name="Mention" w:semiHidden="1" w:unhideWhenUsed="1"/>
-    <w:lsdException w:name="Smart Hyperlink" w:semiHidden="1" w:unhideWhenUsed="1"/>
-    <w:lsdException w:name="Hashtag" w:semiHidden="1" w:unhideWhenUsed="1"/>
-    <w:lsdException w:name="Unresolved Mention" w:semiHidden="1" w:unhideWhenUsed="1"/>
-    <w:lsdException w:name="Smart Link" w:semiHidden="1" w:unhideWhenUsed="1"/>
   </w:latentStyles>
   <w:style w:type="paragraph" w:default="1" w:styleId="Normal">
     <w:name w:val="Normal"/>
